--- a/docs/NAICS_All SOP.docx
+++ b/docs/NAICS_All SOP.docx
@@ -59,6 +59,8 @@
           <w:bCs/>
         </w:rPr>
       </w:pPr>
+      <w:bookmarkStart w:id="0" w:name="Purpose"/>
+      <w:bookmarkEnd w:id="0"/>
       <w:r>
         <w:rPr>
           <w:b/>
@@ -71,6 +73,8 @@
       <w:pPr>
         <w:pStyle w:val="Heading3"/>
       </w:pPr>
+      <w:bookmarkStart w:id="1" w:name="WhatIsNAICSAll"/>
+      <w:bookmarkEnd w:id="1"/>
       <w:r>
         <w:t xml:space="preserve">1.1 </w:t>
       </w:r>
@@ -82,18 +86,18 @@
       <w:r>
         <w:t xml:space="preserve">NAICS_All is a new </w:t>
       </w:r>
-      <w:commentRangeStart w:id="0"/>
+      <w:commentRangeStart w:id="2"/>
       <w:r>
         <w:t xml:space="preserve">database field that </w:t>
       </w:r>
-      <w:commentRangeEnd w:id="0"/>
+      <w:commentRangeEnd w:id="2"/>
       <w:r>
         <w:rPr>
           <w:rStyle w:val="CommentReference"/>
           <w:sz w:val="24"/>
           <w:szCs w:val="24"/>
         </w:rPr>
-        <w:commentReference w:id="0"/>
+        <w:commentReference w:id="2"/>
       </w:r>
       <w:r>
         <w:t>replaces single-code NAICS classification with multi-code NAICS classification. Instead of storing one or two NAICS codes per contract, NAICS_All stores as many codes as needed to capture each distinct industry (private sector) or public service (public sector) covered by workers under the contract.</w:t>
@@ -102,6 +106,9 @@
     <w:p>
       <w:r>
         <w:t>Each code is assigned according to official NAICS definitions. The field uses a semicolon-delimited format:</w:t>
+      </w:r>
+      <w:r>
+        <w:t xml:space="preserve"> </w:t>
       </w:r>
     </w:p>
     <w:tbl>
@@ -144,14 +151,14 @@
       <w:r>
         <w:br/>
       </w:r>
-      <w:commentRangeStart w:id="1"/>
+      <w:commentRangeStart w:id="3"/>
       <w:r>
         <w:rPr>
           <w:highlight w:val="yellow"/>
         </w:rPr>
         <w:t>There</w:t>
       </w:r>
-      <w:commentRangeEnd w:id="1"/>
+      <w:commentRangeEnd w:id="3"/>
       <w:r>
         <w:rPr>
           <w:rStyle w:val="CommentReference"/>
@@ -159,7 +166,7 @@
           <w:szCs w:val="24"/>
           <w:highlight w:val="yellow"/>
         </w:rPr>
-        <w:commentReference w:id="1"/>
+        <w:commentReference w:id="3"/>
       </w:r>
       <w:r>
         <w:rPr>
@@ -178,6 +185,8 @@
       <w:pPr>
         <w:pStyle w:val="Heading3"/>
       </w:pPr>
+      <w:bookmarkStart w:id="4" w:name="WhyAreWeDoingThis"/>
+      <w:bookmarkEnd w:id="4"/>
       <w:r>
         <w:t xml:space="preserve">1.2 </w:t>
       </w:r>
@@ -227,6 +236,8 @@
       <w:pPr>
         <w:pStyle w:val="Heading3"/>
       </w:pPr>
+      <w:bookmarkStart w:id="5" w:name="WhatChanges"/>
+      <w:bookmarkEnd w:id="5"/>
       <w:r>
         <w:t xml:space="preserve">1.3 </w:t>
       </w:r>
@@ -255,6 +266,8 @@
           <w:bCs/>
         </w:rPr>
       </w:pPr>
+      <w:bookmarkStart w:id="6" w:name="DecisionRule"/>
+      <w:bookmarkEnd w:id="6"/>
       <w:r>
         <w:rPr>
           <w:b/>
@@ -281,6 +294,8 @@
       <w:pPr>
         <w:pStyle w:val="Heading3"/>
       </w:pPr>
+      <w:bookmarkStart w:id="7" w:name="GuidingQuestion"/>
+      <w:bookmarkEnd w:id="7"/>
       <w:r>
         <w:t>2.1 The Guiding Question</w:t>
       </w:r>
@@ -326,7 +341,13 @@
         <w:t xml:space="preserve">DRS should read the contract holistically </w:t>
       </w:r>
       <w:r>
-        <w:t>and identify the distinct services or industries covered by workers under the contract. Each distinct</w:t>
+        <w:t xml:space="preserve">and identify the distinct </w:t>
+      </w:r>
+      <w:r>
+        <w:t>industries/services</w:t>
+      </w:r>
+      <w:r>
+        <w:t xml:space="preserve"> covered by workers under the contract. Each distinct</w:t>
       </w:r>
       <w:r>
         <w:t xml:space="preserve"> industry/service</w:t>
@@ -339,6 +360,8 @@
       <w:pPr>
         <w:pStyle w:val="Heading3"/>
       </w:pPr>
+      <w:bookmarkStart w:id="8" w:name="TopDownClassification"/>
+      <w:bookmarkEnd w:id="8"/>
       <w:r>
         <w:t>2.2 Top-Down Classification</w:t>
       </w:r>
@@ -369,7 +392,7 @@
         <w:rPr>
           <w:rFonts w:ascii="Wingdings" w:eastAsia="Wingdings" w:hAnsi="Wingdings" w:cs="Wingdings"/>
         </w:rPr>
-        <w:sym w:font="Wingdings" w:char="F0E0"/>
+        <w:t>à</w:t>
       </w:r>
       <w:r>
         <w:t xml:space="preserve"> identify each distinct top-level </w:t>
@@ -384,7 +407,7 @@
         <w:rPr>
           <w:rFonts w:ascii="Wingdings" w:eastAsia="Wingdings" w:hAnsi="Wingdings" w:cs="Wingdings"/>
         </w:rPr>
-        <w:sym w:font="Wingdings" w:char="F0E0"/>
+        <w:t>à</w:t>
       </w:r>
       <w:r>
         <w:t xml:space="preserve"> assign a code for each distinct top-level </w:t>
@@ -408,10 +431,10 @@
         <w:rPr>
           <w:rFonts w:ascii="Wingdings" w:eastAsia="Wingdings" w:hAnsi="Wingdings" w:cs="Wingdings"/>
         </w:rPr>
-        <w:sym w:font="Wingdings" w:char="F0E0"/>
-      </w:r>
-      <w:r>
-        <w:t xml:space="preserve"> try to determine which industry</w:t>
+        <w:t>à</w:t>
+      </w:r>
+      <w:r>
+        <w:t xml:space="preserve"> determine which industry</w:t>
       </w:r>
       <w:r>
         <w:t>/service</w:t>
@@ -423,7 +446,7 @@
         <w:rPr>
           <w:rFonts w:ascii="Wingdings" w:eastAsia="Wingdings" w:hAnsi="Wingdings" w:cs="Wingdings"/>
         </w:rPr>
-        <w:sym w:font="Wingdings" w:char="F0E0"/>
+        <w:t>à</w:t>
       </w:r>
       <w:r>
         <w:t xml:space="preserve"> generate codes from individual roles</w:t>
@@ -433,13 +456,21 @@
       <w:pPr>
         <w:pStyle w:val="Heading3"/>
       </w:pPr>
+      <w:bookmarkStart w:id="9" w:name="GeneralSupport"/>
+      <w:bookmarkEnd w:id="9"/>
       <w:r>
         <w:t>2.3 Do Not Code General Support Roles</w:t>
       </w:r>
     </w:p>
     <w:p>
       <w:r>
-        <w:t>General support roles, like mechanics, custodians, building maintenance workers, and clerks, support whatever services the contract covers. They do not represent additional distinct services deserving their own classification.</w:t>
+        <w:t xml:space="preserve">General support roles, like mechanics, custodians, building maintenance workers, and clerks, support whatever </w:t>
+      </w:r>
+      <w:r>
+        <w:t>distinct industries/</w:t>
+      </w:r>
+      <w:r>
+        <w:t>services the contract covers. They do not represent additional distinct services deserving their own classification.</w:t>
       </w:r>
     </w:p>
     <w:tbl>
@@ -522,13 +553,342 @@
       <w:pPr>
         <w:pStyle w:val="Heading3"/>
       </w:pPr>
-      <w:r>
-        <w:t>2.4 Examples</w:t>
-      </w:r>
-    </w:p>
-    <w:p>
-      <w:pPr>
-        <w:keepNext/>
+      <w:bookmarkStart w:id="10" w:name="DefiningDistinct"/>
+      <w:bookmarkEnd w:id="10"/>
+      <w:r>
+        <w:t>2.4 Defining a Distinct Industry or Service</w:t>
+      </w:r>
+    </w:p>
+    <w:p>
+      <w:r>
+        <w:t xml:space="preserve">NAICS_All captures each </w:t>
+      </w:r>
+      <w:r>
+        <w:rPr>
+          <w:i/>
+          <w:iCs/>
+        </w:rPr>
+        <w:t>fundamentally different</w:t>
+      </w:r>
+      <w:r>
+        <w:t xml:space="preserve"> type of work performed by workers under a contract. A “distinct industry” does not mean </w:t>
+      </w:r>
+      <w:r>
+        <w:t xml:space="preserve">work that </w:t>
+      </w:r>
+      <w:r>
+        <w:t>“</w:t>
+      </w:r>
+      <w:r>
+        <w:t xml:space="preserve">could feasibly be classified under a different six-digit code.” </w:t>
+      </w:r>
+      <w:r>
+        <w:t xml:space="preserve"> </w:t>
+      </w:r>
+      <w:r>
+        <w:t>It means that the types of work are different enough that a researcher searching for one would not expect to also find the other.</w:t>
+      </w:r>
+    </w:p>
+    <w:p>
+      <w:pPr>
+        <w:rPr>
+          <w:i/>
+          <w:iCs/>
+        </w:rPr>
+      </w:pPr>
+      <w:r>
+        <w:rPr>
+          <w:b/>
+          <w:bCs/>
+        </w:rPr>
+        <w:t>Private sector:</w:t>
+      </w:r>
+      <w:r>
+        <w:t xml:space="preserve"> A distinct industry is a fundamentally different line of business. The practical test: should these activities appear in different industry searches? </w:t>
+      </w:r>
+      <w:r>
+        <w:t>For example, a dairy plant that both produces and distributes milk covers two distinct industries: someone searching for dairy manufacturing and someone searching for wholesale distribution are asking different questions.</w:t>
+      </w:r>
+      <w:commentRangeStart w:id="11"/>
+      <w:r>
+        <w:t xml:space="preserve"> But a dairy plant that produces fluid milk and creamery butter is doing one type of work (dairy manufacturing) that would be found by the same search. </w:t>
+      </w:r>
+      <w:r>
+        <w:rPr>
+          <w:i/>
+          <w:iCs/>
+        </w:rPr>
+        <w:t>DRS should not spend time distinguishing between closely related activities within the same type of work.</w:t>
+      </w:r>
+      <w:commentRangeEnd w:id="11"/>
+      <w:r>
+        <w:rPr>
+          <w:rStyle w:val="CommentReference"/>
+          <w:i/>
+          <w:iCs/>
+          <w:sz w:val="24"/>
+          <w:szCs w:val="24"/>
+        </w:rPr>
+        <w:commentReference w:id="11"/>
+      </w:r>
+    </w:p>
+    <w:p>
+      <w:r>
+        <w:rPr>
+          <w:b/>
+          <w:bCs/>
+        </w:rPr>
+        <w:t>Public sector:</w:t>
+      </w:r>
+      <w:r>
+        <w:t xml:space="preserve"> Each service category in the handbook represents a distinct public service. DRS should ensure that every service category clearly present in the contract is captured, not that every sub-variation within a service </w:t>
+      </w:r>
+      <w:r>
+        <w:t>connects</w:t>
+      </w:r>
+      <w:r>
+        <w:t xml:space="preserve"> to its own code.</w:t>
+      </w:r>
+    </w:p>
+    <w:p>
+      <w:pPr>
+        <w:pStyle w:val="Heading3"/>
+      </w:pPr>
+      <w:bookmarkStart w:id="12" w:name="Specificity"/>
+      <w:bookmarkEnd w:id="12"/>
+      <w:r>
+        <w:t xml:space="preserve">2.5 Level of Specificity </w:t>
+      </w:r>
+    </w:p>
+    <w:p>
+      <w:r>
+        <w:t xml:space="preserve">Each distinct type of work gets one NAICS code. DRS should </w:t>
+      </w:r>
+      <w:r>
+        <w:rPr>
+          <w:b/>
+          <w:bCs/>
+        </w:rPr>
+        <w:t>not</w:t>
+      </w:r>
+      <w:r>
+        <w:t xml:space="preserve"> list multiple codes that describe marginally different sub-categories of the same type of work.</w:t>
+      </w:r>
+    </w:p>
+    <w:p>
+      <w:r>
+        <w:rPr>
+          <w:b/>
+          <w:bCs/>
+        </w:rPr>
+        <w:t>Default: use the best-fit six-digit code.</w:t>
+      </w:r>
+      <w:r>
+        <w:t xml:space="preserve"> When you can confidently identify the specific six-digit NAICS code for a type of work, use it.</w:t>
+      </w:r>
+    </w:p>
+    <w:p>
+      <w:r>
+        <w:rPr>
+          <w:b/>
+          <w:bCs/>
+        </w:rPr>
+        <w:t xml:space="preserve">If the six-digit code is uncertain, but the four-digit group is clear: </w:t>
+      </w:r>
+      <w:r>
+        <w:t xml:space="preserve">Use the four-digit prefix with trailing zeroes (e.g., </w:t>
+      </w:r>
+      <w:r>
+        <w:t>221300 for “water and sewage related work” when you cannot confidently choose between 221310</w:t>
+      </w:r>
+      <w:r>
+        <w:t xml:space="preserve">, </w:t>
+      </w:r>
+      <w:r>
+        <w:t>water supply</w:t>
+      </w:r>
+      <w:r>
+        <w:t>,</w:t>
+      </w:r>
+      <w:r>
+        <w:t xml:space="preserve"> and 221320</w:t>
+      </w:r>
+      <w:r>
+        <w:t xml:space="preserve">, </w:t>
+      </w:r>
+      <w:r>
+        <w:t>sewage treatment).</w:t>
+      </w:r>
+      <w:r>
+        <w:t xml:space="preserve"> This is preferable to guessing at a six-digit code or spending significant time on a distinction that does not meaningfully affect query results.</w:t>
+      </w:r>
+    </w:p>
+    <w:p>
+      <w:commentRangeStart w:id="13"/>
+      <w:commentRangeStart w:id="14"/>
+      <w:r>
+        <w:rPr>
+          <w:b/>
+          <w:bCs/>
+        </w:rPr>
+        <w:t>Do not list multiple six-digit codes from the same four-digit group.</w:t>
+      </w:r>
+      <w:r>
+        <w:t xml:space="preserve"> If a contract covers work that could be classified under </w:t>
+      </w:r>
+      <w:r>
+        <w:t>311511, 311512, or 311513, pick the single most representative code. Listing all three adds classification effort without adding query value.</w:t>
+      </w:r>
+      <w:r>
+        <w:t xml:space="preserve"> </w:t>
+      </w:r>
+      <w:commentRangeEnd w:id="13"/>
+      <w:r>
+        <w:rPr>
+          <w:rStyle w:val="CommentReference"/>
+          <w:sz w:val="24"/>
+          <w:szCs w:val="24"/>
+        </w:rPr>
+        <w:commentReference w:id="13"/>
+      </w:r>
+      <w:commentRangeEnd w:id="14"/>
+      <w:r>
+        <w:rPr>
+          <w:rStyle w:val="CommentReference"/>
+          <w:sz w:val="24"/>
+          <w:szCs w:val="24"/>
+        </w:rPr>
+        <w:commentReference w:id="14"/>
+      </w:r>
+    </w:p>
+    <w:p>
+      <w:r>
+        <w:rPr>
+          <w:b/>
+          <w:bCs/>
+        </w:rPr>
+        <w:t xml:space="preserve">“Other” and “Not elsewhere classified” codes </w:t>
+      </w:r>
+      <w:r>
+        <w:t xml:space="preserve">(e.g., 311999, All Other Food Manufacturing) should be used </w:t>
+      </w:r>
+      <w:r>
+        <w:rPr>
+          <w:b/>
+          <w:bCs/>
+        </w:rPr>
+        <w:t>only</w:t>
+      </w:r>
+      <w:r>
+        <w:t xml:space="preserve"> when the work genuinely </w:t>
+      </w:r>
+      <w:r>
+        <w:t>does</w:t>
+      </w:r>
+      <w:r>
+        <w:t xml:space="preserve"> not fit any named category. They should not be used as a shortcut for uncertainty about which specific code to select.</w:t>
+      </w:r>
+    </w:p>
+    <w:p>
+      <w:pPr>
+        <w:pStyle w:val="Heading3"/>
+      </w:pPr>
+      <w:bookmarkStart w:id="15" w:name="ClassifyContract"/>
+      <w:bookmarkEnd w:id="15"/>
+      <w:r>
+        <w:t xml:space="preserve">2.6 Classify the </w:t>
+      </w:r>
+      <w:commentRangeStart w:id="16"/>
+      <w:r>
+        <w:t>Contract, Not the Employer</w:t>
+      </w:r>
+      <w:commentRangeEnd w:id="16"/>
+      <w:r>
+        <w:rPr>
+          <w:rStyle w:val="CommentReference"/>
+          <w:sz w:val="28"/>
+          <w:szCs w:val="28"/>
+        </w:rPr>
+        <w:commentReference w:id="16"/>
+      </w:r>
+    </w:p>
+    <w:p>
+      <w:r>
+        <w:t>NAICS_All should describe the work performed under a specific contract, not the ultimate controlling owner’s</w:t>
+      </w:r>
+      <w:r>
+        <w:t xml:space="preserve"> industry. </w:t>
+      </w:r>
+    </w:p>
+    <w:p>
+      <w:commentRangeStart w:id="17"/>
+      <w:r>
+        <w:t xml:space="preserve">For example, a grocery retailer’s warehouse contract should be classified under </w:t>
+      </w:r>
+      <w:r>
+        <w:t xml:space="preserve">grocery </w:t>
+      </w:r>
+      <w:r>
+        <w:t>warehousing codes</w:t>
+      </w:r>
+      <w:r>
+        <w:t xml:space="preserve">, not grocery retail. Warehouse workers indirectly support the employer’s retail business, </w:t>
+      </w:r>
+      <w:r>
+        <w:t xml:space="preserve">in the same way that public road department employees indirectly support “municipal government operations.” Under the top-down framework established in Section 2.2, </w:t>
+      </w:r>
+      <w:r>
+        <w:t>indirect support does not generate new codes.</w:t>
+      </w:r>
+    </w:p>
+    <w:p>
+      <w:r>
+        <w:t>Including the ultimate controlling owner’s overall industry would create the same false positive problem NAICS_All was designed to solve. A researcher querying for grocery retail would get warehouse contracts, and a researcher querying for warehouse would find</w:t>
+      </w:r>
+      <w:r>
+        <w:t xml:space="preserve"> </w:t>
+      </w:r>
+      <w:r>
+        <w:t>grocery retail agreements. The guiding question handles this distinction correctly: “what would be directly impacted if those workers were unavailable?” answers at the contract level, not the ultimate controlling</w:t>
+      </w:r>
+      <w:r>
+        <w:t xml:space="preserve"> owner</w:t>
+      </w:r>
+      <w:r>
+        <w:t xml:space="preserve"> level.</w:t>
+      </w:r>
+      <w:commentRangeEnd w:id="17"/>
+      <w:r>
+        <w:rPr>
+          <w:rStyle w:val="CommentReference"/>
+          <w:sz w:val="24"/>
+          <w:szCs w:val="24"/>
+        </w:rPr>
+        <w:commentReference w:id="17"/>
+      </w:r>
+    </w:p>
+    <w:p>
+      <w:pPr>
+        <w:pStyle w:val="Heading3"/>
+      </w:pPr>
+      <w:bookmarkStart w:id="18" w:name="Examples"/>
+      <w:bookmarkEnd w:id="18"/>
+      <w:r>
+        <w:t>2.</w:t>
+      </w:r>
+      <w:r>
+        <w:t>7</w:t>
+      </w:r>
+      <w:r>
+        <w:t xml:space="preserve"> Examples</w:t>
+      </w:r>
+    </w:p>
+    <w:p>
+      <w:pPr>
+        <w:rPr>
+          <w:b/>
+          <w:bCs/>
+        </w:rPr>
       </w:pPr>
       <w:r>
         <w:rPr>
@@ -546,10 +906,688 @@
         <w:tblLook w:val="04A0" w:firstRow="1" w:lastRow="0" w:firstColumn="1" w:lastColumn="0" w:noHBand="0" w:noVBand="1"/>
       </w:tblPr>
       <w:tblGrid>
-        <w:gridCol w:w="2598"/>
-        <w:gridCol w:w="1708"/>
-        <w:gridCol w:w="1989"/>
-        <w:gridCol w:w="3055"/>
+        <w:gridCol w:w="2659"/>
+        <w:gridCol w:w="1218"/>
+        <w:gridCol w:w="1968"/>
+        <w:gridCol w:w="3505"/>
+      </w:tblGrid>
+      <w:tr>
+        <w:trPr>
+          <w:cnfStyle w:val="100000000000" w:firstRow="1" w:lastRow="0" w:firstColumn="0" w:lastColumn="0" w:oddVBand="0" w:evenVBand="0" w:oddHBand="0" w:evenHBand="0" w:firstRowFirstColumn="0" w:firstRowLastColumn="0" w:lastRowFirstColumn="0" w:lastRowLastColumn="0"/>
+          <w:cantSplit/>
+        </w:trPr>
+        <w:tc>
+          <w:tcPr>
+            <w:cnfStyle w:val="001000000000" w:firstRow="0" w:lastRow="0" w:firstColumn="1" w:lastColumn="0" w:oddVBand="0" w:evenVBand="0" w:oddHBand="0" w:evenHBand="0" w:firstRowFirstColumn="0" w:firstRowLastColumn="0" w:lastRowFirstColumn="0" w:lastRowLastColumn="0"/>
+            <w:tcW w:w="2659" w:type="dxa"/>
+          </w:tcPr>
+          <w:p>
+            <w:pPr>
+              <w:keepNext/>
+            </w:pPr>
+            <w:r>
+              <w:t>Employer</w:t>
+            </w:r>
+            <w:r>
+              <w:t xml:space="preserve"> and Covered Employees</w:t>
+            </w:r>
+          </w:p>
+        </w:tc>
+        <w:tc>
+          <w:tcPr>
+            <w:tcW w:w="1218" w:type="dxa"/>
+          </w:tcPr>
+          <w:p>
+            <w:pPr>
+              <w:keepNext/>
+              <w:cnfStyle w:val="100000000000" w:firstRow="1" w:lastRow="0" w:firstColumn="0" w:lastColumn="0" w:oddVBand="0" w:evenVBand="0" w:oddHBand="0" w:evenHBand="0" w:firstRowFirstColumn="0" w:firstRowLastColumn="0" w:lastRowFirstColumn="0" w:lastRowLastColumn="0"/>
+            </w:pPr>
+            <w:r>
+              <w:t>Covered Services</w:t>
+            </w:r>
+          </w:p>
+        </w:tc>
+        <w:tc>
+          <w:tcPr>
+            <w:tcW w:w="1968" w:type="dxa"/>
+          </w:tcPr>
+          <w:p>
+            <w:pPr>
+              <w:keepNext/>
+              <w:cnfStyle w:val="100000000000" w:firstRow="1" w:lastRow="0" w:firstColumn="0" w:lastColumn="0" w:oddVBand="0" w:evenVBand="0" w:oddHBand="0" w:evenHBand="0" w:firstRowFirstColumn="0" w:firstRowLastColumn="0" w:lastRowFirstColumn="0" w:lastRowLastColumn="0"/>
+            </w:pPr>
+            <w:r>
+              <w:t>Correct NAICS_All</w:t>
+            </w:r>
+          </w:p>
+        </w:tc>
+        <w:tc>
+          <w:tcPr>
+            <w:tcW w:w="3505" w:type="dxa"/>
+          </w:tcPr>
+          <w:p>
+            <w:pPr>
+              <w:keepNext/>
+              <w:cnfStyle w:val="100000000000" w:firstRow="1" w:lastRow="0" w:firstColumn="0" w:lastColumn="0" w:oddVBand="0" w:evenVBand="0" w:oddHBand="0" w:evenHBand="0" w:firstRowFirstColumn="0" w:firstRowLastColumn="0" w:lastRowFirstColumn="0" w:lastRowLastColumn="0"/>
+            </w:pPr>
+            <w:r>
+              <w:t>Reasoning</w:t>
+            </w:r>
+          </w:p>
+        </w:tc>
+      </w:tr>
+      <w:tr>
+        <w:trPr>
+          <w:cnfStyle w:val="000000100000" w:firstRow="0" w:lastRow="0" w:firstColumn="0" w:lastColumn="0" w:oddVBand="0" w:evenVBand="0" w:oddHBand="1" w:evenHBand="0" w:firstRowFirstColumn="0" w:firstRowLastColumn="0" w:lastRowFirstColumn="0" w:lastRowLastColumn="0"/>
+          <w:cantSplit/>
+        </w:trPr>
+        <w:tc>
+          <w:tcPr>
+            <w:cnfStyle w:val="001000000000" w:firstRow="0" w:lastRow="0" w:firstColumn="1" w:lastColumn="0" w:oddVBand="0" w:evenVBand="0" w:oddHBand="0" w:evenHBand="0" w:firstRowFirstColumn="0" w:firstRowLastColumn="0" w:lastRowFirstColumn="0" w:lastRowLastColumn="0"/>
+            <w:tcW w:w="2659" w:type="dxa"/>
+          </w:tcPr>
+          <w:p>
+            <w:pPr>
+              <w:keepNext/>
+              <w:rPr>
+                <w:b w:val="0"/>
+                <w:bCs w:val="0"/>
+              </w:rPr>
+            </w:pPr>
+            <w:r>
+              <w:rPr>
+                <w:b w:val="0"/>
+                <w:bCs w:val="0"/>
+              </w:rPr>
+              <w:t>City road department</w:t>
+            </w:r>
+            <w:r>
+              <w:rPr>
+                <w:b w:val="0"/>
+                <w:bCs w:val="0"/>
+              </w:rPr>
+              <w:t xml:space="preserve"> covering:</w:t>
+            </w:r>
+          </w:p>
+          <w:p>
+            <w:pPr>
+              <w:pStyle w:val="ListParagraph"/>
+              <w:keepNext/>
+              <w:numPr>
+                <w:ilvl w:val="0"/>
+                <w:numId w:val="28"/>
+              </w:numPr>
+            </w:pPr>
+            <w:r>
+              <w:rPr>
+                <w:b w:val="0"/>
+                <w:bCs w:val="0"/>
+              </w:rPr>
+              <w:t>road crew</w:t>
+            </w:r>
+          </w:p>
+          <w:p>
+            <w:pPr>
+              <w:pStyle w:val="ListParagraph"/>
+              <w:keepNext/>
+              <w:numPr>
+                <w:ilvl w:val="0"/>
+                <w:numId w:val="28"/>
+              </w:numPr>
+            </w:pPr>
+            <w:r>
+              <w:rPr>
+                <w:b w:val="0"/>
+                <w:bCs w:val="0"/>
+              </w:rPr>
+              <w:t>heavy equipment operators</w:t>
+            </w:r>
+          </w:p>
+          <w:p>
+            <w:pPr>
+              <w:pStyle w:val="ListParagraph"/>
+              <w:keepNext/>
+              <w:numPr>
+                <w:ilvl w:val="0"/>
+                <w:numId w:val="28"/>
+              </w:numPr>
+            </w:pPr>
+            <w:r>
+              <w:rPr>
+                <w:b w:val="0"/>
+                <w:bCs w:val="0"/>
+              </w:rPr>
+              <w:t>mechanics</w:t>
+            </w:r>
+          </w:p>
+          <w:p>
+            <w:pPr>
+              <w:pStyle w:val="ListParagraph"/>
+              <w:keepNext/>
+              <w:numPr>
+                <w:ilvl w:val="0"/>
+                <w:numId w:val="28"/>
+              </w:numPr>
+            </w:pPr>
+            <w:r>
+              <w:rPr>
+                <w:b w:val="0"/>
+                <w:bCs w:val="0"/>
+              </w:rPr>
+              <w:t>clerical employees</w:t>
+            </w:r>
+          </w:p>
+        </w:tc>
+        <w:tc>
+          <w:tcPr>
+            <w:tcW w:w="1218" w:type="dxa"/>
+          </w:tcPr>
+          <w:p>
+            <w:pPr>
+              <w:keepNext/>
+              <w:cnfStyle w:val="000000100000" w:firstRow="0" w:lastRow="0" w:firstColumn="0" w:lastColumn="0" w:oddVBand="0" w:evenVBand="0" w:oddHBand="1" w:evenHBand="0" w:firstRowFirstColumn="0" w:firstRowLastColumn="0" w:lastRowFirstColumn="0" w:lastRowLastColumn="0"/>
+            </w:pPr>
+            <w:r>
+              <w:t>Road</w:t>
+            </w:r>
+            <w:r>
+              <w:t>s</w:t>
+            </w:r>
+          </w:p>
+        </w:tc>
+        <w:tc>
+          <w:tcPr>
+            <w:tcW w:w="1968" w:type="dxa"/>
+          </w:tcPr>
+          <w:p>
+            <w:pPr>
+              <w:keepNext/>
+              <w:cnfStyle w:val="000000100000" w:firstRow="0" w:lastRow="0" w:firstColumn="0" w:lastColumn="0" w:oddVBand="0" w:evenVBand="0" w:oddHBand="1" w:evenHBand="0" w:firstRowFirstColumn="0" w:firstRowLastColumn="0" w:lastRowFirstColumn="0" w:lastRowLastColumn="0"/>
+            </w:pPr>
+            <w:r>
+              <w:t>237310</w:t>
+            </w:r>
+          </w:p>
+        </w:tc>
+        <w:tc>
+          <w:tcPr>
+            <w:tcW w:w="3505" w:type="dxa"/>
+          </w:tcPr>
+          <w:p>
+            <w:pPr>
+              <w:keepNext/>
+              <w:cnfStyle w:val="000000100000" w:firstRow="0" w:lastRow="0" w:firstColumn="0" w:lastColumn="0" w:oddVBand="0" w:evenVBand="0" w:oddHBand="1" w:evenHBand="0" w:firstRowFirstColumn="0" w:firstRowLastColumn="0" w:lastRowFirstColumn="0" w:lastRowLastColumn="0"/>
+            </w:pPr>
+            <w:r>
+              <w:t xml:space="preserve">Only one distinct service. </w:t>
+            </w:r>
+            <w:r>
+              <w:t>Mechanics and clerks support road operations. They do not indicate additional public services.</w:t>
+            </w:r>
+          </w:p>
+        </w:tc>
+      </w:tr>
+      <w:tr>
+        <w:trPr>
+          <w:cantSplit/>
+        </w:trPr>
+        <w:tc>
+          <w:tcPr>
+            <w:cnfStyle w:val="001000000000" w:firstRow="0" w:lastRow="0" w:firstColumn="1" w:lastColumn="0" w:oddVBand="0" w:evenVBand="0" w:oddHBand="0" w:evenHBand="0" w:firstRowFirstColumn="0" w:firstRowLastColumn="0" w:lastRowFirstColumn="0" w:lastRowLastColumn="0"/>
+            <w:tcW w:w="2659" w:type="dxa"/>
+          </w:tcPr>
+          <w:p>
+            <w:r>
+              <w:rPr>
+                <w:b w:val="0"/>
+                <w:bCs w:val="0"/>
+              </w:rPr>
+              <w:t>County public works department covering:</w:t>
+            </w:r>
+          </w:p>
+          <w:p>
+            <w:pPr>
+              <w:pStyle w:val="ListParagraph"/>
+              <w:numPr>
+                <w:ilvl w:val="0"/>
+                <w:numId w:val="9"/>
+              </w:numPr>
+            </w:pPr>
+            <w:r>
+              <w:rPr>
+                <w:b w:val="0"/>
+                <w:bCs w:val="0"/>
+              </w:rPr>
+              <w:t>road crew</w:t>
+            </w:r>
+          </w:p>
+          <w:p>
+            <w:pPr>
+              <w:pStyle w:val="ListParagraph"/>
+              <w:numPr>
+                <w:ilvl w:val="0"/>
+                <w:numId w:val="9"/>
+              </w:numPr>
+            </w:pPr>
+            <w:r>
+              <w:rPr>
+                <w:b w:val="0"/>
+                <w:bCs w:val="0"/>
+              </w:rPr>
+              <w:t>water plant</w:t>
+            </w:r>
+          </w:p>
+          <w:p>
+            <w:pPr>
+              <w:pStyle w:val="ListParagraph"/>
+              <w:numPr>
+                <w:ilvl w:val="0"/>
+                <w:numId w:val="9"/>
+              </w:numPr>
+            </w:pPr>
+            <w:r>
+              <w:rPr>
+                <w:b w:val="0"/>
+                <w:bCs w:val="0"/>
+              </w:rPr>
+              <w:t>sewer maintainers</w:t>
+            </w:r>
+          </w:p>
+          <w:p>
+            <w:pPr>
+              <w:pStyle w:val="ListParagraph"/>
+              <w:numPr>
+                <w:ilvl w:val="0"/>
+                <w:numId w:val="9"/>
+              </w:numPr>
+            </w:pPr>
+            <w:r>
+              <w:rPr>
+                <w:b w:val="0"/>
+                <w:bCs w:val="0"/>
+              </w:rPr>
+              <w:t>parks groundskeepers</w:t>
+            </w:r>
+          </w:p>
+        </w:tc>
+        <w:tc>
+          <w:tcPr>
+            <w:tcW w:w="1218" w:type="dxa"/>
+          </w:tcPr>
+          <w:p>
+            <w:pPr>
+              <w:cnfStyle w:val="000000000000" w:firstRow="0" w:lastRow="0" w:firstColumn="0" w:lastColumn="0" w:oddVBand="0" w:evenVBand="0" w:oddHBand="0" w:evenHBand="0" w:firstRowFirstColumn="0" w:firstRowLastColumn="0" w:lastRowFirstColumn="0" w:lastRowLastColumn="0"/>
+            </w:pPr>
+            <w:r>
+              <w:t>Roads, sewers, water, parks</w:t>
+            </w:r>
+          </w:p>
+        </w:tc>
+        <w:tc>
+          <w:tcPr>
+            <w:tcW w:w="1968" w:type="dxa"/>
+          </w:tcPr>
+          <w:p>
+            <w:pPr>
+              <w:cnfStyle w:val="000000000000" w:firstRow="0" w:lastRow="0" w:firstColumn="0" w:lastColumn="0" w:oddVBand="0" w:evenVBand="0" w:oddHBand="0" w:evenHBand="0" w:firstRowFirstColumn="0" w:firstRowLastColumn="0" w:lastRowFirstColumn="0" w:lastRowLastColumn="0"/>
+            </w:pPr>
+            <w:r>
+              <w:t>237310;221310;221320;712190</w:t>
+            </w:r>
+          </w:p>
+        </w:tc>
+        <w:tc>
+          <w:tcPr>
+            <w:tcW w:w="3505" w:type="dxa"/>
+          </w:tcPr>
+          <w:p>
+            <w:pPr>
+              <w:cnfStyle w:val="000000000000" w:firstRow="0" w:lastRow="0" w:firstColumn="0" w:lastColumn="0" w:oddVBand="0" w:evenVBand="0" w:oddHBand="0" w:evenHBand="0" w:firstRowFirstColumn="0" w:firstRowLastColumn="0" w:lastRowFirstColumn="0" w:lastRowLastColumn="0"/>
+            </w:pPr>
+            <w:r>
+              <w:t>Four distinct services</w:t>
+            </w:r>
+            <w:r>
+              <w:t xml:space="preserve"> covered. Each gets its own code.</w:t>
+            </w:r>
+          </w:p>
+        </w:tc>
+      </w:tr>
+      <w:tr>
+        <w:trPr>
+          <w:cnfStyle w:val="000000100000" w:firstRow="0" w:lastRow="0" w:firstColumn="0" w:lastColumn="0" w:oddVBand="0" w:evenVBand="0" w:oddHBand="1" w:evenHBand="0" w:firstRowFirstColumn="0" w:firstRowLastColumn="0" w:lastRowFirstColumn="0" w:lastRowLastColumn="0"/>
+          <w:cantSplit/>
+        </w:trPr>
+        <w:tc>
+          <w:tcPr>
+            <w:cnfStyle w:val="001000000000" w:firstRow="0" w:lastRow="0" w:firstColumn="1" w:lastColumn="0" w:oddVBand="0" w:evenVBand="0" w:oddHBand="0" w:evenHBand="0" w:firstRowFirstColumn="0" w:firstRowLastColumn="0" w:lastRowFirstColumn="0" w:lastRowLastColumn="0"/>
+            <w:tcW w:w="2659" w:type="dxa"/>
+          </w:tcPr>
+          <w:p>
+            <w:r>
+              <w:rPr>
+                <w:b w:val="0"/>
+                <w:bCs w:val="0"/>
+              </w:rPr>
+              <w:t>City police department covering:</w:t>
+            </w:r>
+          </w:p>
+          <w:p>
+            <w:pPr>
+              <w:pStyle w:val="ListParagraph"/>
+              <w:numPr>
+                <w:ilvl w:val="0"/>
+                <w:numId w:val="22"/>
+              </w:numPr>
+            </w:pPr>
+            <w:r>
+              <w:rPr>
+                <w:b w:val="0"/>
+                <w:bCs w:val="0"/>
+              </w:rPr>
+              <w:t>officers</w:t>
+            </w:r>
+          </w:p>
+          <w:p>
+            <w:pPr>
+              <w:pStyle w:val="ListParagraph"/>
+              <w:numPr>
+                <w:ilvl w:val="0"/>
+                <w:numId w:val="22"/>
+              </w:numPr>
+            </w:pPr>
+            <w:r>
+              <w:rPr>
+                <w:b w:val="0"/>
+                <w:bCs w:val="0"/>
+              </w:rPr>
+              <w:t>dispatchers</w:t>
+            </w:r>
+          </w:p>
+          <w:p>
+            <w:pPr>
+              <w:pStyle w:val="ListParagraph"/>
+              <w:numPr>
+                <w:ilvl w:val="0"/>
+                <w:numId w:val="22"/>
+              </w:numPr>
+            </w:pPr>
+            <w:r>
+              <w:rPr>
+                <w:b w:val="0"/>
+                <w:bCs w:val="0"/>
+              </w:rPr>
+              <w:t>records clerks</w:t>
+            </w:r>
+          </w:p>
+          <w:p>
+            <w:pPr>
+              <w:pStyle w:val="ListParagraph"/>
+              <w:numPr>
+                <w:ilvl w:val="0"/>
+                <w:numId w:val="22"/>
+              </w:numPr>
+            </w:pPr>
+            <w:r>
+              <w:rPr>
+                <w:b w:val="0"/>
+                <w:bCs w:val="0"/>
+              </w:rPr>
+              <w:t>evidence clerks</w:t>
+            </w:r>
+          </w:p>
+          <w:p>
+            <w:pPr>
+              <w:pStyle w:val="ListParagraph"/>
+              <w:numPr>
+                <w:ilvl w:val="0"/>
+                <w:numId w:val="22"/>
+              </w:numPr>
+            </w:pPr>
+            <w:r>
+              <w:rPr>
+                <w:b w:val="0"/>
+                <w:bCs w:val="0"/>
+              </w:rPr>
+              <w:t>building maintenance</w:t>
+            </w:r>
+          </w:p>
+        </w:tc>
+        <w:tc>
+          <w:tcPr>
+            <w:tcW w:w="1218" w:type="dxa"/>
+          </w:tcPr>
+          <w:p>
+            <w:pPr>
+              <w:cnfStyle w:val="000000100000" w:firstRow="0" w:lastRow="0" w:firstColumn="0" w:lastColumn="0" w:oddVBand="0" w:evenVBand="0" w:oddHBand="1" w:evenHBand="0" w:firstRowFirstColumn="0" w:firstRowLastColumn="0" w:lastRowFirstColumn="0" w:lastRowLastColumn="0"/>
+            </w:pPr>
+            <w:r>
+              <w:t>Police</w:t>
+            </w:r>
+          </w:p>
+        </w:tc>
+        <w:tc>
+          <w:tcPr>
+            <w:tcW w:w="1968" w:type="dxa"/>
+          </w:tcPr>
+          <w:p>
+            <w:pPr>
+              <w:cnfStyle w:val="000000100000" w:firstRow="0" w:lastRow="0" w:firstColumn="0" w:lastColumn="0" w:oddVBand="0" w:evenVBand="0" w:oddHBand="1" w:evenHBand="0" w:firstRowFirstColumn="0" w:firstRowLastColumn="0" w:lastRowFirstColumn="0" w:lastRowLastColumn="0"/>
+            </w:pPr>
+            <w:r>
+              <w:t>922120</w:t>
+            </w:r>
+          </w:p>
+        </w:tc>
+        <w:tc>
+          <w:tcPr>
+            <w:tcW w:w="3505" w:type="dxa"/>
+          </w:tcPr>
+          <w:p>
+            <w:pPr>
+              <w:cnfStyle w:val="000000100000" w:firstRow="0" w:lastRow="0" w:firstColumn="0" w:lastColumn="0" w:oddVBand="0" w:evenVBand="0" w:oddHBand="1" w:evenHBand="0" w:firstRowFirstColumn="0" w:firstRowLastColumn="0" w:lastRowFirstColumn="0" w:lastRowLastColumn="0"/>
+            </w:pPr>
+            <w:r>
+              <w:t>Only one distinct service. Building maintenance for the station is not a distinct service because it supports police protection.</w:t>
+            </w:r>
+          </w:p>
+        </w:tc>
+      </w:tr>
+      <w:tr>
+        <w:trPr>
+          <w:cantSplit/>
+        </w:trPr>
+        <w:tc>
+          <w:tcPr>
+            <w:cnfStyle w:val="001000000000" w:firstRow="0" w:lastRow="0" w:firstColumn="1" w:lastColumn="0" w:oddVBand="0" w:evenVBand="0" w:oddHBand="0" w:evenHBand="0" w:firstRowFirstColumn="0" w:firstRowLastColumn="0" w:lastRowFirstColumn="0" w:lastRowLastColumn="0"/>
+            <w:tcW w:w="2659" w:type="dxa"/>
+          </w:tcPr>
+          <w:p>
+            <w:r>
+              <w:rPr>
+                <w:b w:val="0"/>
+                <w:bCs w:val="0"/>
+              </w:rPr>
+              <w:t>Wide county government covering:</w:t>
+            </w:r>
+          </w:p>
+          <w:p>
+            <w:pPr>
+              <w:pStyle w:val="ListParagraph"/>
+              <w:numPr>
+                <w:ilvl w:val="0"/>
+                <w:numId w:val="2"/>
+              </w:numPr>
+            </w:pPr>
+            <w:r>
+              <w:rPr>
+                <w:b w:val="0"/>
+                <w:bCs w:val="0"/>
+              </w:rPr>
+              <w:t>road department</w:t>
+            </w:r>
+          </w:p>
+          <w:p>
+            <w:pPr>
+              <w:pStyle w:val="ListParagraph"/>
+              <w:numPr>
+                <w:ilvl w:val="0"/>
+                <w:numId w:val="2"/>
+              </w:numPr>
+            </w:pPr>
+            <w:r>
+              <w:rPr>
+                <w:b w:val="0"/>
+                <w:bCs w:val="0"/>
+              </w:rPr>
+              <w:t>police department</w:t>
+            </w:r>
+          </w:p>
+          <w:p>
+            <w:pPr>
+              <w:pStyle w:val="ListParagraph"/>
+              <w:numPr>
+                <w:ilvl w:val="0"/>
+                <w:numId w:val="2"/>
+              </w:numPr>
+            </w:pPr>
+            <w:r>
+              <w:rPr>
+                <w:b w:val="0"/>
+                <w:bCs w:val="0"/>
+              </w:rPr>
+              <w:t>fire department</w:t>
+            </w:r>
+          </w:p>
+          <w:p>
+            <w:pPr>
+              <w:pStyle w:val="ListParagraph"/>
+              <w:numPr>
+                <w:ilvl w:val="0"/>
+                <w:numId w:val="2"/>
+              </w:numPr>
+            </w:pPr>
+            <w:r>
+              <w:rPr>
+                <w:b w:val="0"/>
+                <w:bCs w:val="0"/>
+              </w:rPr>
+              <w:t>court clerks</w:t>
+            </w:r>
+          </w:p>
+          <w:p>
+            <w:pPr>
+              <w:pStyle w:val="ListParagraph"/>
+              <w:numPr>
+                <w:ilvl w:val="0"/>
+                <w:numId w:val="2"/>
+              </w:numPr>
+            </w:pPr>
+            <w:r>
+              <w:rPr>
+                <w:b w:val="0"/>
+                <w:bCs w:val="0"/>
+              </w:rPr>
+              <w:t>mechanics</w:t>
+            </w:r>
+          </w:p>
+          <w:p>
+            <w:pPr>
+              <w:pStyle w:val="ListParagraph"/>
+              <w:numPr>
+                <w:ilvl w:val="0"/>
+                <w:numId w:val="2"/>
+              </w:numPr>
+            </w:pPr>
+            <w:r>
+              <w:rPr>
+                <w:b w:val="0"/>
+                <w:bCs w:val="0"/>
+              </w:rPr>
+              <w:t>building maintenance</w:t>
+            </w:r>
+          </w:p>
+        </w:tc>
+        <w:tc>
+          <w:tcPr>
+            <w:tcW w:w="1218" w:type="dxa"/>
+          </w:tcPr>
+          <w:p>
+            <w:pPr>
+              <w:cnfStyle w:val="000000000000" w:firstRow="0" w:lastRow="0" w:firstColumn="0" w:lastColumn="0" w:oddVBand="0" w:evenVBand="0" w:oddHBand="0" w:evenHBand="0" w:firstRowFirstColumn="0" w:firstRowLastColumn="0" w:lastRowFirstColumn="0" w:lastRowLastColumn="0"/>
+            </w:pPr>
+            <w:r>
+              <w:t>Roads, police,</w:t>
+            </w:r>
+            <w:r>
+              <w:t xml:space="preserve"> fire, courts</w:t>
+            </w:r>
+            <w:r>
+              <w:t xml:space="preserve"> </w:t>
+            </w:r>
+          </w:p>
+        </w:tc>
+        <w:tc>
+          <w:tcPr>
+            <w:tcW w:w="1968" w:type="dxa"/>
+          </w:tcPr>
+          <w:p>
+            <w:pPr>
+              <w:cnfStyle w:val="000000000000" w:firstRow="0" w:lastRow="0" w:firstColumn="0" w:lastColumn="0" w:oddVBand="0" w:evenVBand="0" w:oddHBand="0" w:evenHBand="0" w:firstRowFirstColumn="0" w:firstRowLastColumn="0" w:lastRowFirstColumn="0" w:lastRowLastColumn="0"/>
+            </w:pPr>
+            <w:r>
+              <w:t>237310;922120;922160;922110</w:t>
+            </w:r>
+          </w:p>
+        </w:tc>
+        <w:tc>
+          <w:tcPr>
+            <w:tcW w:w="3505" w:type="dxa"/>
+          </w:tcPr>
+          <w:p>
+            <w:pPr>
+              <w:cnfStyle w:val="000000000000" w:firstRow="0" w:lastRow="0" w:firstColumn="0" w:lastColumn="0" w:oddVBand="0" w:evenVBand="0" w:oddHBand="0" w:evenHBand="0" w:firstRowFirstColumn="0" w:firstRowLastColumn="0" w:lastRowFirstColumn="0" w:lastRowLastColumn="0"/>
+            </w:pPr>
+            <w:r>
+              <w:t>Four distinct services. General support roles are not clearly attributed to a distinct service and do not indicate additional public services.</w:t>
+            </w:r>
+          </w:p>
+        </w:tc>
+      </w:tr>
+    </w:tbl>
+    <w:p>
+      <w:pPr>
+        <w:rPr>
+          <w:b/>
+          <w:bCs/>
+        </w:rPr>
+      </w:pPr>
+      <w:r>
+        <w:rPr>
+          <w:b/>
+          <w:bCs/>
+        </w:rPr>
+        <w:br/>
+      </w:r>
+      <w:r>
+        <w:rPr>
+          <w:b/>
+          <w:bCs/>
+        </w:rPr>
+        <w:t>Private Sector</w:t>
+      </w:r>
+    </w:p>
+    <w:tbl>
+      <w:tblPr>
+        <w:tblStyle w:val="GridTable4-Accent1"/>
+        <w:tblW w:w="9350" w:type="dxa"/>
+        <w:tblLook w:val="04A0" w:firstRow="1" w:lastRow="0" w:firstColumn="1" w:lastColumn="0" w:noHBand="0" w:noVBand="1"/>
+      </w:tblPr>
+      <w:tblGrid>
+        <w:gridCol w:w="2700"/>
+        <w:gridCol w:w="1707"/>
+        <w:gridCol w:w="1352"/>
+        <w:gridCol w:w="3591"/>
       </w:tblGrid>
       <w:tr>
         <w:trPr>
@@ -558,41 +1596,33 @@
         <w:tc>
           <w:tcPr>
             <w:cnfStyle w:val="001000000000" w:firstRow="0" w:lastRow="0" w:firstColumn="1" w:lastColumn="0" w:oddVBand="0" w:evenVBand="0" w:oddHBand="0" w:evenHBand="0" w:firstRowFirstColumn="0" w:firstRowLastColumn="0" w:lastRowFirstColumn="0" w:lastRowLastColumn="0"/>
-            <w:tcW w:w="2598" w:type="dxa"/>
+            <w:tcW w:w="2700" w:type="dxa"/>
           </w:tcPr>
           <w:p>
-            <w:pPr>
-              <w:keepNext/>
-            </w:pPr>
-            <w:r>
-              <w:t>Employer</w:t>
-            </w:r>
-            <w:r>
-              <w:t xml:space="preserve"> and Covered Employees</w:t>
+            <w:r>
+              <w:t>Employer and Covered Employees</w:t>
             </w:r>
           </w:p>
         </w:tc>
         <w:tc>
           <w:tcPr>
-            <w:tcW w:w="1708" w:type="dxa"/>
+            <w:tcW w:w="1704" w:type="dxa"/>
           </w:tcPr>
           <w:p>
             <w:pPr>
-              <w:keepNext/>
               <w:cnfStyle w:val="100000000000" w:firstRow="1" w:lastRow="0" w:firstColumn="0" w:lastColumn="0" w:oddVBand="0" w:evenVBand="0" w:oddHBand="0" w:evenHBand="0" w:firstRowFirstColumn="0" w:firstRowLastColumn="0" w:lastRowFirstColumn="0" w:lastRowLastColumn="0"/>
             </w:pPr>
             <w:r>
-              <w:t>Covered Services</w:t>
+              <w:t>Covered Industries</w:t>
             </w:r>
           </w:p>
         </w:tc>
         <w:tc>
           <w:tcPr>
-            <w:tcW w:w="1989" w:type="dxa"/>
+            <w:tcW w:w="1352" w:type="dxa"/>
           </w:tcPr>
           <w:p>
             <w:pPr>
-              <w:keepNext/>
               <w:cnfStyle w:val="100000000000" w:firstRow="1" w:lastRow="0" w:firstColumn="0" w:lastColumn="0" w:oddVBand="0" w:evenVBand="0" w:oddHBand="0" w:evenHBand="0" w:firstRowFirstColumn="0" w:firstRowLastColumn="0" w:lastRowFirstColumn="0" w:lastRowLastColumn="0"/>
             </w:pPr>
             <w:r>
@@ -602,11 +1632,10 @@
         </w:tc>
         <w:tc>
           <w:tcPr>
-            <w:tcW w:w="3055" w:type="dxa"/>
+            <w:tcW w:w="3594" w:type="dxa"/>
           </w:tcPr>
           <w:p>
             <w:pPr>
-              <w:keepNext/>
               <w:cnfStyle w:val="100000000000" w:firstRow="1" w:lastRow="0" w:firstColumn="0" w:lastColumn="0" w:oddVBand="0" w:evenVBand="0" w:oddHBand="0" w:evenHBand="0" w:firstRowFirstColumn="0" w:firstRowLastColumn="0" w:lastRowFirstColumn="0" w:lastRowLastColumn="0"/>
             </w:pPr>
             <w:r>
@@ -618,26 +1647,178 @@
       <w:tr>
         <w:trPr>
           <w:cnfStyle w:val="000000100000" w:firstRow="0" w:lastRow="0" w:firstColumn="0" w:lastColumn="0" w:oddVBand="0" w:evenVBand="0" w:oddHBand="1" w:evenHBand="0" w:firstRowFirstColumn="0" w:firstRowLastColumn="0" w:lastRowFirstColumn="0" w:lastRowLastColumn="0"/>
+          <w:cantSplit/>
         </w:trPr>
         <w:tc>
           <w:tcPr>
             <w:cnfStyle w:val="001000000000" w:firstRow="0" w:lastRow="0" w:firstColumn="1" w:lastColumn="0" w:oddVBand="0" w:evenVBand="0" w:oddHBand="0" w:evenHBand="0" w:firstRowFirstColumn="0" w:firstRowLastColumn="0" w:lastRowFirstColumn="0" w:lastRowLastColumn="0"/>
-            <w:tcW w:w="2598" w:type="dxa"/>
+            <w:tcW w:w="2700" w:type="dxa"/>
           </w:tcPr>
           <w:p>
-            <w:pPr>
-              <w:keepNext/>
+            <w:r>
               <w:rPr>
                 <w:b w:val="0"/>
                 <w:bCs w:val="0"/>
               </w:rPr>
+              <w:t>Hospital system covering:</w:t>
+            </w:r>
+          </w:p>
+          <w:p>
+            <w:pPr>
+              <w:pStyle w:val="ListParagraph"/>
+              <w:numPr>
+                <w:ilvl w:val="0"/>
+                <w:numId w:val="28"/>
+              </w:numPr>
             </w:pPr>
             <w:r>
               <w:rPr>
                 <w:b w:val="0"/>
                 <w:bCs w:val="0"/>
               </w:rPr>
-              <w:t>City road department</w:t>
+              <w:t>nurses</w:t>
+            </w:r>
+          </w:p>
+          <w:p>
+            <w:pPr>
+              <w:pStyle w:val="ListParagraph"/>
+              <w:numPr>
+                <w:ilvl w:val="0"/>
+                <w:numId w:val="28"/>
+              </w:numPr>
+            </w:pPr>
+            <w:r>
+              <w:rPr>
+                <w:b w:val="0"/>
+                <w:bCs w:val="0"/>
+              </w:rPr>
+              <w:t>lab technicians</w:t>
+            </w:r>
+          </w:p>
+          <w:p>
+            <w:pPr>
+              <w:pStyle w:val="ListParagraph"/>
+              <w:numPr>
+                <w:ilvl w:val="0"/>
+                <w:numId w:val="28"/>
+              </w:numPr>
+            </w:pPr>
+            <w:r>
+              <w:rPr>
+                <w:b w:val="0"/>
+                <w:bCs w:val="0"/>
+              </w:rPr>
+              <w:t>cafeteria workers</w:t>
+            </w:r>
+          </w:p>
+          <w:p>
+            <w:pPr>
+              <w:pStyle w:val="ListParagraph"/>
+              <w:numPr>
+                <w:ilvl w:val="0"/>
+                <w:numId w:val="28"/>
+              </w:numPr>
+            </w:pPr>
+            <w:r>
+              <w:rPr>
+                <w:b w:val="0"/>
+                <w:bCs w:val="0"/>
+              </w:rPr>
+              <w:t>laundry and housekeepers</w:t>
+            </w:r>
+          </w:p>
+          <w:p>
+            <w:pPr>
+              <w:pStyle w:val="ListParagraph"/>
+              <w:numPr>
+                <w:ilvl w:val="0"/>
+                <w:numId w:val="28"/>
+              </w:numPr>
+            </w:pPr>
+            <w:r>
+              <w:rPr>
+                <w:b w:val="0"/>
+                <w:bCs w:val="0"/>
+              </w:rPr>
+              <w:t>groundskeepers</w:t>
+            </w:r>
+          </w:p>
+        </w:tc>
+        <w:tc>
+          <w:tcPr>
+            <w:tcW w:w="1704" w:type="dxa"/>
+          </w:tcPr>
+          <w:p>
+            <w:pPr>
+              <w:cnfStyle w:val="000000100000" w:firstRow="0" w:lastRow="0" w:firstColumn="0" w:lastColumn="0" w:oddVBand="0" w:evenVBand="0" w:oddHBand="1" w:evenHBand="0" w:firstRowFirstColumn="0" w:firstRowLastColumn="0" w:lastRowFirstColumn="0" w:lastRowLastColumn="0"/>
+            </w:pPr>
+            <w:r>
+              <w:t>General hospital</w:t>
+            </w:r>
+          </w:p>
+        </w:tc>
+        <w:tc>
+          <w:tcPr>
+            <w:tcW w:w="1352" w:type="dxa"/>
+          </w:tcPr>
+          <w:p>
+            <w:pPr>
+              <w:cnfStyle w:val="000000100000" w:firstRow="0" w:lastRow="0" w:firstColumn="0" w:lastColumn="0" w:oddVBand="0" w:evenVBand="0" w:oddHBand="1" w:evenHBand="0" w:firstRowFirstColumn="0" w:firstRowLastColumn="0" w:lastRowFirstColumn="0" w:lastRowLastColumn="0"/>
+            </w:pPr>
+            <w:r>
+              <w:t>622110</w:t>
+            </w:r>
+          </w:p>
+        </w:tc>
+        <w:tc>
+          <w:tcPr>
+            <w:tcW w:w="3594" w:type="dxa"/>
+          </w:tcPr>
+          <w:p>
+            <w:pPr>
+              <w:cnfStyle w:val="000000100000" w:firstRow="0" w:lastRow="0" w:firstColumn="0" w:lastColumn="0" w:oddVBand="0" w:evenVBand="0" w:oddHBand="1" w:evenHBand="0" w:firstRowFirstColumn="0" w:firstRowLastColumn="0" w:lastRowFirstColumn="0" w:lastRowLastColumn="0"/>
+            </w:pPr>
+            <w:r>
+              <w:t>Only one distinct industry. Cafeteria, laundry, etc.</w:t>
+            </w:r>
+            <w:r>
+              <w:t>,</w:t>
+            </w:r>
+            <w:r>
+              <w:t xml:space="preserve"> support hospital operations, and are not distinct industries.</w:t>
+            </w:r>
+          </w:p>
+        </w:tc>
+      </w:tr>
+      <w:tr>
+        <w:trPr>
+          <w:cantSplit/>
+        </w:trPr>
+        <w:tc>
+          <w:tcPr>
+            <w:cnfStyle w:val="001000000000" w:firstRow="0" w:lastRow="0" w:firstColumn="1" w:lastColumn="0" w:oddVBand="0" w:evenVBand="0" w:oddHBand="0" w:evenHBand="0" w:firstRowFirstColumn="0" w:firstRowLastColumn="0" w:lastRowFirstColumn="0" w:lastRowLastColumn="0"/>
+            <w:tcW w:w="2700" w:type="dxa"/>
+          </w:tcPr>
+          <w:p>
+            <w:pPr>
+              <w:rPr>
+                <w:b w:val="0"/>
+                <w:bCs w:val="0"/>
+              </w:rPr>
+            </w:pPr>
+            <w:r>
+              <w:rPr>
+                <w:b w:val="0"/>
+                <w:bCs w:val="0"/>
+              </w:rPr>
+              <w:t>Auto parts manufactur</w:t>
+            </w:r>
+            <w:r>
+              <w:rPr>
+                <w:b w:val="0"/>
+                <w:bCs w:val="0"/>
+              </w:rPr>
+              <w:t>ing plant</w:t>
             </w:r>
             <w:r>
               <w:rPr>
@@ -650,10 +1831,9 @@
           <w:p>
             <w:pPr>
               <w:pStyle w:val="ListParagraph"/>
-              <w:keepNext/>
               <w:numPr>
                 <w:ilvl w:val="0"/>
-                <w:numId w:val="28"/>
+                <w:numId w:val="25"/>
               </w:numPr>
             </w:pPr>
             <w:r>
@@ -661,16 +1841,15 @@
                 <w:b w:val="0"/>
                 <w:bCs w:val="0"/>
               </w:rPr>
-              <w:t>road crew</w:t>
+              <w:t>assembly line</w:t>
             </w:r>
           </w:p>
           <w:p>
             <w:pPr>
               <w:pStyle w:val="ListParagraph"/>
-              <w:keepNext/>
               <w:numPr>
                 <w:ilvl w:val="0"/>
-                <w:numId w:val="28"/>
+                <w:numId w:val="25"/>
               </w:numPr>
             </w:pPr>
             <w:r>
@@ -678,16 +1857,145 @@
                 <w:b w:val="0"/>
                 <w:bCs w:val="0"/>
               </w:rPr>
-              <w:t>heavy equipment operators</w:t>
+              <w:t>warehouse</w:t>
             </w:r>
           </w:p>
           <w:p>
             <w:pPr>
               <w:pStyle w:val="ListParagraph"/>
-              <w:keepNext/>
               <w:numPr>
                 <w:ilvl w:val="0"/>
-                <w:numId w:val="28"/>
+                <w:numId w:val="25"/>
+              </w:numPr>
+            </w:pPr>
+            <w:r>
+              <w:rPr>
+                <w:b w:val="0"/>
+                <w:bCs w:val="0"/>
+              </w:rPr>
+              <w:t>office staff</w:t>
+            </w:r>
+          </w:p>
+        </w:tc>
+        <w:tc>
+          <w:tcPr>
+            <w:tcW w:w="1704" w:type="dxa"/>
+          </w:tcPr>
+          <w:p>
+            <w:pPr>
+              <w:cnfStyle w:val="000000000000" w:firstRow="0" w:lastRow="0" w:firstColumn="0" w:lastColumn="0" w:oddVBand="0" w:evenVBand="0" w:oddHBand="0" w:evenHBand="0" w:firstRowFirstColumn="0" w:firstRowLastColumn="0" w:lastRowFirstColumn="0" w:lastRowLastColumn="0"/>
+            </w:pPr>
+            <w:r>
+              <w:t>Auto parts manufacturing</w:t>
+            </w:r>
+          </w:p>
+        </w:tc>
+        <w:tc>
+          <w:tcPr>
+            <w:tcW w:w="1352" w:type="dxa"/>
+          </w:tcPr>
+          <w:p>
+            <w:pPr>
+              <w:cnfStyle w:val="000000000000" w:firstRow="0" w:lastRow="0" w:firstColumn="0" w:lastColumn="0" w:oddVBand="0" w:evenVBand="0" w:oddHBand="0" w:evenHBand="0" w:firstRowFirstColumn="0" w:firstRowLastColumn="0" w:lastRowFirstColumn="0" w:lastRowLastColumn="0"/>
+            </w:pPr>
+            <w:r>
+              <w:t>336390</w:t>
+            </w:r>
+          </w:p>
+        </w:tc>
+        <w:tc>
+          <w:tcPr>
+            <w:tcW w:w="3594" w:type="dxa"/>
+          </w:tcPr>
+          <w:p>
+            <w:pPr>
+              <w:cnfStyle w:val="000000000000" w:firstRow="0" w:lastRow="0" w:firstColumn="0" w:lastColumn="0" w:oddVBand="0" w:evenVBand="0" w:oddHBand="0" w:evenHBand="0" w:firstRowFirstColumn="0" w:firstRowLastColumn="0" w:lastRowFirstColumn="0" w:lastRowLastColumn="0"/>
+            </w:pPr>
+            <w:r>
+              <w:t>Only one distinct industry. Warehouse and clerical support parts manufacturing and are not distinct industries.</w:t>
+            </w:r>
+          </w:p>
+        </w:tc>
+      </w:tr>
+      <w:tr>
+        <w:trPr>
+          <w:cnfStyle w:val="000000100000" w:firstRow="0" w:lastRow="0" w:firstColumn="0" w:lastColumn="0" w:oddVBand="0" w:evenVBand="0" w:oddHBand="1" w:evenHBand="0" w:firstRowFirstColumn="0" w:firstRowLastColumn="0" w:lastRowFirstColumn="0" w:lastRowLastColumn="0"/>
+          <w:cantSplit/>
+        </w:trPr>
+        <w:tc>
+          <w:tcPr>
+            <w:cnfStyle w:val="001000000000" w:firstRow="0" w:lastRow="0" w:firstColumn="1" w:lastColumn="0" w:oddVBand="0" w:evenVBand="0" w:oddHBand="0" w:evenHBand="0" w:firstRowFirstColumn="0" w:firstRowLastColumn="0" w:lastRowFirstColumn="0" w:lastRowLastColumn="0"/>
+            <w:tcW w:w="2700" w:type="dxa"/>
+          </w:tcPr>
+          <w:p>
+            <w:pPr>
+              <w:rPr>
+                <w:b w:val="0"/>
+                <w:bCs w:val="0"/>
+              </w:rPr>
+            </w:pPr>
+            <w:r>
+              <w:rPr>
+                <w:b w:val="0"/>
+                <w:bCs w:val="0"/>
+              </w:rPr>
+              <w:t>Dairy plant covering:</w:t>
+            </w:r>
+          </w:p>
+          <w:p>
+            <w:pPr>
+              <w:pStyle w:val="ListParagraph"/>
+              <w:numPr>
+                <w:ilvl w:val="0"/>
+                <w:numId w:val="11"/>
+              </w:numPr>
+            </w:pPr>
+            <w:r>
+              <w:rPr>
+                <w:b w:val="0"/>
+                <w:bCs w:val="0"/>
+              </w:rPr>
+              <w:t>milk production</w:t>
+            </w:r>
+          </w:p>
+          <w:p>
+            <w:pPr>
+              <w:pStyle w:val="ListParagraph"/>
+              <w:numPr>
+                <w:ilvl w:val="0"/>
+                <w:numId w:val="11"/>
+              </w:numPr>
+            </w:pPr>
+            <w:r>
+              <w:rPr>
+                <w:b w:val="0"/>
+                <w:bCs w:val="0"/>
+              </w:rPr>
+              <w:t>route sales representative</w:t>
+            </w:r>
+          </w:p>
+          <w:p>
+            <w:pPr>
+              <w:pStyle w:val="ListParagraph"/>
+              <w:numPr>
+                <w:ilvl w:val="0"/>
+                <w:numId w:val="11"/>
+              </w:numPr>
+            </w:pPr>
+            <w:r>
+              <w:rPr>
+                <w:b w:val="0"/>
+                <w:bCs w:val="0"/>
+              </w:rPr>
+              <w:t>warehouse and drivers</w:t>
+            </w:r>
+          </w:p>
+          <w:p>
+            <w:pPr>
+              <w:pStyle w:val="ListParagraph"/>
+              <w:numPr>
+                <w:ilvl w:val="0"/>
+                <w:numId w:val="11"/>
               </w:numPr>
             </w:pPr>
             <w:r>
@@ -701,10 +2009,9 @@
           <w:p>
             <w:pPr>
               <w:pStyle w:val="ListParagraph"/>
-              <w:keepNext/>
               <w:numPr>
                 <w:ilvl w:val="0"/>
-                <w:numId w:val="28"/>
+                <w:numId w:val="11"/>
               </w:numPr>
             </w:pPr>
             <w:r>
@@ -712,88 +2019,77 @@
                 <w:b w:val="0"/>
                 <w:bCs w:val="0"/>
               </w:rPr>
-              <w:t>clerical employees</w:t>
+              <w:t>custodians</w:t>
             </w:r>
           </w:p>
         </w:tc>
         <w:tc>
           <w:tcPr>
-            <w:tcW w:w="1708" w:type="dxa"/>
+            <w:tcW w:w="1704" w:type="dxa"/>
           </w:tcPr>
           <w:p>
             <w:pPr>
-              <w:keepNext/>
               <w:cnfStyle w:val="000000100000" w:firstRow="0" w:lastRow="0" w:firstColumn="0" w:lastColumn="0" w:oddVBand="0" w:evenVBand="0" w:oddHBand="1" w:evenHBand="0" w:firstRowFirstColumn="0" w:firstRowLastColumn="0" w:lastRowFirstColumn="0" w:lastRowLastColumn="0"/>
             </w:pPr>
             <w:r>
-              <w:t>Road</w:t>
-            </w:r>
-            <w:r>
-              <w:t>s</w:t>
+              <w:t>Dairy manufacturing, dairy wholesale</w:t>
             </w:r>
           </w:p>
         </w:tc>
         <w:tc>
           <w:tcPr>
-            <w:tcW w:w="1989" w:type="dxa"/>
+            <w:tcW w:w="1352" w:type="dxa"/>
           </w:tcPr>
           <w:p>
             <w:pPr>
-              <w:keepNext/>
               <w:cnfStyle w:val="000000100000" w:firstRow="0" w:lastRow="0" w:firstColumn="0" w:lastColumn="0" w:oddVBand="0" w:evenVBand="0" w:oddHBand="1" w:evenHBand="0" w:firstRowFirstColumn="0" w:firstRowLastColumn="0" w:lastRowFirstColumn="0" w:lastRowLastColumn="0"/>
             </w:pPr>
             <w:r>
-              <w:t>237310</w:t>
+              <w:t>311511; 424430</w:t>
             </w:r>
           </w:p>
         </w:tc>
         <w:tc>
           <w:tcPr>
-            <w:tcW w:w="3055" w:type="dxa"/>
+            <w:tcW w:w="3594" w:type="dxa"/>
           </w:tcPr>
           <w:p>
             <w:pPr>
-              <w:keepNext/>
               <w:cnfStyle w:val="000000100000" w:firstRow="0" w:lastRow="0" w:firstColumn="0" w:lastColumn="0" w:oddVBand="0" w:evenVBand="0" w:oddHBand="1" w:evenHBand="0" w:firstRowFirstColumn="0" w:firstRowLastColumn="0" w:lastRowFirstColumn="0" w:lastRowLastColumn="0"/>
             </w:pPr>
             <w:r>
-              <w:t xml:space="preserve">Only one distinct service. </w:t>
-            </w:r>
-            <w:r>
-              <w:t>Mechanics and clerks support road operations. They do not indicate additional public services.</w:t>
-            </w:r>
+              <w:t>Two distinct industries. Dairy manufacturing and wholesale belong in different NAICS sectors. Support roles do not deserve their own industry.</w:t>
+            </w:r>
+          </w:p>
+          <w:p>
+            <w:pPr>
+              <w:cnfStyle w:val="000000100000" w:firstRow="0" w:lastRow="0" w:firstColumn="0" w:lastColumn="0" w:oddVBand="0" w:evenVBand="0" w:oddHBand="1" w:evenHBand="0" w:firstRowFirstColumn="0" w:firstRowLastColumn="0" w:lastRowFirstColumn="0" w:lastRowLastColumn="0"/>
+            </w:pPr>
           </w:p>
         </w:tc>
       </w:tr>
       <w:tr>
+        <w:trPr>
+          <w:cantSplit/>
+        </w:trPr>
         <w:tc>
           <w:tcPr>
             <w:cnfStyle w:val="001000000000" w:firstRow="0" w:lastRow="0" w:firstColumn="1" w:lastColumn="0" w:oddVBand="0" w:evenVBand="0" w:oddHBand="0" w:evenHBand="0" w:firstRowFirstColumn="0" w:firstRowLastColumn="0" w:lastRowFirstColumn="0" w:lastRowLastColumn="0"/>
-            <w:tcW w:w="2598" w:type="dxa"/>
+            <w:tcW w:w="2700" w:type="dxa"/>
           </w:tcPr>
           <w:p>
-            <w:r>
+            <w:pPr>
               <w:rPr>
                 <w:b w:val="0"/>
                 <w:bCs w:val="0"/>
               </w:rPr>
-              <w:t>County public works department covering:</w:t>
-            </w:r>
-          </w:p>
-          <w:p>
-            <w:pPr>
-              <w:pStyle w:val="ListParagraph"/>
-              <w:numPr>
-                <w:ilvl w:val="0"/>
-                <w:numId w:val="9"/>
-              </w:numPr>
             </w:pPr>
             <w:r>
               <w:rPr>
                 <w:b w:val="0"/>
                 <w:bCs w:val="0"/>
               </w:rPr>
-              <w:t>road crew</w:t>
+              <w:t>Dairy plant covering:</w:t>
             </w:r>
           </w:p>
           <w:p>
@@ -801,7 +2097,7 @@
               <w:pStyle w:val="ListParagraph"/>
               <w:numPr>
                 <w:ilvl w:val="0"/>
-                <w:numId w:val="9"/>
+                <w:numId w:val="11"/>
               </w:numPr>
             </w:pPr>
             <w:r>
@@ -809,7 +2105,7 @@
                 <w:b w:val="0"/>
                 <w:bCs w:val="0"/>
               </w:rPr>
-              <w:t>water plant</w:t>
+              <w:t>route sales representative</w:t>
             </w:r>
           </w:p>
           <w:p>
@@ -817,7 +2113,7 @@
               <w:pStyle w:val="ListParagraph"/>
               <w:numPr>
                 <w:ilvl w:val="0"/>
-                <w:numId w:val="9"/>
+                <w:numId w:val="11"/>
               </w:numPr>
             </w:pPr>
             <w:r>
@@ -825,7 +2121,7 @@
                 <w:b w:val="0"/>
                 <w:bCs w:val="0"/>
               </w:rPr>
-              <w:t>sewer maintainers</w:t>
+              <w:t>warehouse and drivers</w:t>
             </w:r>
           </w:p>
           <w:p>
@@ -833,7 +2129,7 @@
               <w:pStyle w:val="ListParagraph"/>
               <w:numPr>
                 <w:ilvl w:val="0"/>
-                <w:numId w:val="9"/>
+                <w:numId w:val="11"/>
               </w:numPr>
             </w:pPr>
             <w:r>
@@ -841,49 +2137,66 @@
                 <w:b w:val="0"/>
                 <w:bCs w:val="0"/>
               </w:rPr>
-              <w:t>parks groundskeepers</w:t>
+              <w:t>mechanics</w:t>
+            </w:r>
+          </w:p>
+          <w:p>
+            <w:pPr>
+              <w:pStyle w:val="ListParagraph"/>
+              <w:numPr>
+                <w:ilvl w:val="0"/>
+                <w:numId w:val="11"/>
+              </w:numPr>
+              <w:rPr>
+                <w:b w:val="0"/>
+                <w:bCs w:val="0"/>
+              </w:rPr>
+            </w:pPr>
+            <w:r>
+              <w:rPr>
+                <w:b w:val="0"/>
+                <w:bCs w:val="0"/>
+              </w:rPr>
+              <w:t>custodians</w:t>
             </w:r>
           </w:p>
         </w:tc>
         <w:tc>
           <w:tcPr>
-            <w:tcW w:w="1708" w:type="dxa"/>
+            <w:tcW w:w="1704" w:type="dxa"/>
           </w:tcPr>
           <w:p>
             <w:pPr>
               <w:cnfStyle w:val="000000000000" w:firstRow="0" w:lastRow="0" w:firstColumn="0" w:lastColumn="0" w:oddVBand="0" w:evenVBand="0" w:oddHBand="0" w:evenHBand="0" w:firstRowFirstColumn="0" w:firstRowLastColumn="0" w:lastRowFirstColumn="0" w:lastRowLastColumn="0"/>
             </w:pPr>
             <w:r>
-              <w:t>Roads, sewers, water, parks</w:t>
+              <w:t>Dairy wholesale</w:t>
             </w:r>
           </w:p>
         </w:tc>
         <w:tc>
           <w:tcPr>
-            <w:tcW w:w="1989" w:type="dxa"/>
+            <w:tcW w:w="1352" w:type="dxa"/>
           </w:tcPr>
           <w:p>
             <w:pPr>
               <w:cnfStyle w:val="000000000000" w:firstRow="0" w:lastRow="0" w:firstColumn="0" w:lastColumn="0" w:oddVBand="0" w:evenVBand="0" w:oddHBand="0" w:evenHBand="0" w:firstRowFirstColumn="0" w:firstRowLastColumn="0" w:lastRowFirstColumn="0" w:lastRowLastColumn="0"/>
             </w:pPr>
             <w:r>
-              <w:t>237310;221310;221320;712190</w:t>
+              <w:t>424430</w:t>
             </w:r>
           </w:p>
         </w:tc>
         <w:tc>
           <w:tcPr>
-            <w:tcW w:w="3055" w:type="dxa"/>
+            <w:tcW w:w="3594" w:type="dxa"/>
           </w:tcPr>
           <w:p>
             <w:pPr>
               <w:cnfStyle w:val="000000000000" w:firstRow="0" w:lastRow="0" w:firstColumn="0" w:lastColumn="0" w:oddVBand="0" w:evenVBand="0" w:oddHBand="0" w:evenHBand="0" w:firstRowFirstColumn="0" w:firstRowLastColumn="0" w:lastRowFirstColumn="0" w:lastRowLastColumn="0"/>
             </w:pPr>
             <w:r>
-              <w:t>Four distinct services</w:t>
-            </w:r>
-            <w:r>
-              <w:t xml:space="preserve"> covered. Each gets its own code.</w:t>
+              <w:t xml:space="preserve">One distinct industry. Although the ultimate economic activity of the dairy plant is to manufacture dairy products, the workers under the contract are not engaged only in wholesale distribution. </w:t>
             </w:r>
           </w:p>
         </w:tc>
@@ -891,11 +2204,12 @@
       <w:tr>
         <w:trPr>
           <w:cnfStyle w:val="000000100000" w:firstRow="0" w:lastRow="0" w:firstColumn="0" w:lastColumn="0" w:oddVBand="0" w:evenVBand="0" w:oddHBand="1" w:evenHBand="0" w:firstRowFirstColumn="0" w:firstRowLastColumn="0" w:lastRowFirstColumn="0" w:lastRowLastColumn="0"/>
+          <w:cantSplit/>
         </w:trPr>
         <w:tc>
           <w:tcPr>
             <w:cnfStyle w:val="001000000000" w:firstRow="0" w:lastRow="0" w:firstColumn="1" w:lastColumn="0" w:oddVBand="0" w:evenVBand="0" w:oddHBand="0" w:evenHBand="0" w:firstRowFirstColumn="0" w:firstRowLastColumn="0" w:lastRowFirstColumn="0" w:lastRowLastColumn="0"/>
-            <w:tcW w:w="2598" w:type="dxa"/>
+            <w:tcW w:w="2700" w:type="dxa"/>
           </w:tcPr>
           <w:p>
             <w:r>
@@ -903,7 +2217,7 @@
                 <w:b w:val="0"/>
                 <w:bCs w:val="0"/>
               </w:rPr>
-              <w:t>City police department covering:</w:t>
+              <w:t>Grocery retailer’s warehouse covering:</w:t>
             </w:r>
           </w:p>
           <w:p>
@@ -911,573 +2225,7 @@
               <w:pStyle w:val="ListParagraph"/>
               <w:numPr>
                 <w:ilvl w:val="0"/>
-                <w:numId w:val="22"/>
-              </w:numPr>
-            </w:pPr>
-            <w:r>
-              <w:rPr>
-                <w:b w:val="0"/>
-                <w:bCs w:val="0"/>
-              </w:rPr>
-              <w:t>officers</w:t>
-            </w:r>
-          </w:p>
-          <w:p>
-            <w:pPr>
-              <w:pStyle w:val="ListParagraph"/>
-              <w:numPr>
-                <w:ilvl w:val="0"/>
-                <w:numId w:val="22"/>
-              </w:numPr>
-            </w:pPr>
-            <w:r>
-              <w:rPr>
-                <w:b w:val="0"/>
-                <w:bCs w:val="0"/>
-              </w:rPr>
-              <w:t>dispatchers</w:t>
-            </w:r>
-          </w:p>
-          <w:p>
-            <w:pPr>
-              <w:pStyle w:val="ListParagraph"/>
-              <w:numPr>
-                <w:ilvl w:val="0"/>
-                <w:numId w:val="22"/>
-              </w:numPr>
-            </w:pPr>
-            <w:r>
-              <w:rPr>
-                <w:b w:val="0"/>
-                <w:bCs w:val="0"/>
-              </w:rPr>
-              <w:t>records clerks</w:t>
-            </w:r>
-          </w:p>
-          <w:p>
-            <w:pPr>
-              <w:pStyle w:val="ListParagraph"/>
-              <w:numPr>
-                <w:ilvl w:val="0"/>
-                <w:numId w:val="22"/>
-              </w:numPr>
-            </w:pPr>
-            <w:r>
-              <w:rPr>
-                <w:b w:val="0"/>
-                <w:bCs w:val="0"/>
-              </w:rPr>
-              <w:t>evidence clerks</w:t>
-            </w:r>
-          </w:p>
-          <w:p>
-            <w:pPr>
-              <w:pStyle w:val="ListParagraph"/>
-              <w:numPr>
-                <w:ilvl w:val="0"/>
-                <w:numId w:val="22"/>
-              </w:numPr>
-            </w:pPr>
-            <w:r>
-              <w:rPr>
-                <w:b w:val="0"/>
-                <w:bCs w:val="0"/>
-              </w:rPr>
-              <w:t>building maintenance</w:t>
-            </w:r>
-          </w:p>
-        </w:tc>
-        <w:tc>
-          <w:tcPr>
-            <w:tcW w:w="1708" w:type="dxa"/>
-          </w:tcPr>
-          <w:p>
-            <w:pPr>
-              <w:cnfStyle w:val="000000100000" w:firstRow="0" w:lastRow="0" w:firstColumn="0" w:lastColumn="0" w:oddVBand="0" w:evenVBand="0" w:oddHBand="1" w:evenHBand="0" w:firstRowFirstColumn="0" w:firstRowLastColumn="0" w:lastRowFirstColumn="0" w:lastRowLastColumn="0"/>
-            </w:pPr>
-            <w:r>
-              <w:t>Police</w:t>
-            </w:r>
-          </w:p>
-        </w:tc>
-        <w:tc>
-          <w:tcPr>
-            <w:tcW w:w="1989" w:type="dxa"/>
-          </w:tcPr>
-          <w:p>
-            <w:pPr>
-              <w:cnfStyle w:val="000000100000" w:firstRow="0" w:lastRow="0" w:firstColumn="0" w:lastColumn="0" w:oddVBand="0" w:evenVBand="0" w:oddHBand="1" w:evenHBand="0" w:firstRowFirstColumn="0" w:firstRowLastColumn="0" w:lastRowFirstColumn="0" w:lastRowLastColumn="0"/>
-            </w:pPr>
-            <w:r>
-              <w:t>922120</w:t>
-            </w:r>
-          </w:p>
-        </w:tc>
-        <w:tc>
-          <w:tcPr>
-            <w:tcW w:w="3055" w:type="dxa"/>
-          </w:tcPr>
-          <w:p>
-            <w:pPr>
-              <w:cnfStyle w:val="000000100000" w:firstRow="0" w:lastRow="0" w:firstColumn="0" w:lastColumn="0" w:oddVBand="0" w:evenVBand="0" w:oddHBand="1" w:evenHBand="0" w:firstRowFirstColumn="0" w:firstRowLastColumn="0" w:lastRowFirstColumn="0" w:lastRowLastColumn="0"/>
-            </w:pPr>
-            <w:r>
-              <w:t>Only one distinct service. Building maintenance for the station is not a distinct service because it supports police protection.</w:t>
-            </w:r>
-          </w:p>
-        </w:tc>
-      </w:tr>
-      <w:tr>
-        <w:tc>
-          <w:tcPr>
-            <w:cnfStyle w:val="001000000000" w:firstRow="0" w:lastRow="0" w:firstColumn="1" w:lastColumn="0" w:oddVBand="0" w:evenVBand="0" w:oddHBand="0" w:evenHBand="0" w:firstRowFirstColumn="0" w:firstRowLastColumn="0" w:lastRowFirstColumn="0" w:lastRowLastColumn="0"/>
-            <w:tcW w:w="2598" w:type="dxa"/>
-          </w:tcPr>
-          <w:p>
-            <w:r>
-              <w:rPr>
-                <w:b w:val="0"/>
-                <w:bCs w:val="0"/>
-              </w:rPr>
-              <w:t>Wide county government covering:</w:t>
-            </w:r>
-          </w:p>
-          <w:p>
-            <w:pPr>
-              <w:pStyle w:val="ListParagraph"/>
-              <w:numPr>
-                <w:ilvl w:val="0"/>
-                <w:numId w:val="2"/>
-              </w:numPr>
-            </w:pPr>
-            <w:r>
-              <w:rPr>
-                <w:b w:val="0"/>
-                <w:bCs w:val="0"/>
-              </w:rPr>
-              <w:t>road department</w:t>
-            </w:r>
-          </w:p>
-          <w:p>
-            <w:pPr>
-              <w:pStyle w:val="ListParagraph"/>
-              <w:numPr>
-                <w:ilvl w:val="0"/>
-                <w:numId w:val="2"/>
-              </w:numPr>
-            </w:pPr>
-            <w:r>
-              <w:rPr>
-                <w:b w:val="0"/>
-                <w:bCs w:val="0"/>
-              </w:rPr>
-              <w:t>police department</w:t>
-            </w:r>
-          </w:p>
-          <w:p>
-            <w:pPr>
-              <w:pStyle w:val="ListParagraph"/>
-              <w:numPr>
-                <w:ilvl w:val="0"/>
-                <w:numId w:val="2"/>
-              </w:numPr>
-            </w:pPr>
-            <w:r>
-              <w:rPr>
-                <w:b w:val="0"/>
-                <w:bCs w:val="0"/>
-              </w:rPr>
-              <w:t>fire department</w:t>
-            </w:r>
-          </w:p>
-          <w:p>
-            <w:pPr>
-              <w:pStyle w:val="ListParagraph"/>
-              <w:numPr>
-                <w:ilvl w:val="0"/>
-                <w:numId w:val="2"/>
-              </w:numPr>
-            </w:pPr>
-            <w:r>
-              <w:rPr>
-                <w:b w:val="0"/>
-                <w:bCs w:val="0"/>
-              </w:rPr>
-              <w:t>court clerks</w:t>
-            </w:r>
-          </w:p>
-          <w:p>
-            <w:pPr>
-              <w:pStyle w:val="ListParagraph"/>
-              <w:numPr>
-                <w:ilvl w:val="0"/>
-                <w:numId w:val="2"/>
-              </w:numPr>
-            </w:pPr>
-            <w:r>
-              <w:rPr>
-                <w:b w:val="0"/>
-                <w:bCs w:val="0"/>
-              </w:rPr>
-              <w:t>mechanics</w:t>
-            </w:r>
-          </w:p>
-          <w:p>
-            <w:pPr>
-              <w:pStyle w:val="ListParagraph"/>
-              <w:numPr>
-                <w:ilvl w:val="0"/>
-                <w:numId w:val="2"/>
-              </w:numPr>
-            </w:pPr>
-            <w:r>
-              <w:rPr>
-                <w:b w:val="0"/>
-                <w:bCs w:val="0"/>
-              </w:rPr>
-              <w:t>building maintenance</w:t>
-            </w:r>
-          </w:p>
-        </w:tc>
-        <w:tc>
-          <w:tcPr>
-            <w:tcW w:w="1708" w:type="dxa"/>
-          </w:tcPr>
-          <w:p>
-            <w:pPr>
-              <w:cnfStyle w:val="000000000000" w:firstRow="0" w:lastRow="0" w:firstColumn="0" w:lastColumn="0" w:oddVBand="0" w:evenVBand="0" w:oddHBand="0" w:evenHBand="0" w:firstRowFirstColumn="0" w:firstRowLastColumn="0" w:lastRowFirstColumn="0" w:lastRowLastColumn="0"/>
-            </w:pPr>
-            <w:r>
-              <w:t>Roads, police,</w:t>
-            </w:r>
-            <w:r>
-              <w:t xml:space="preserve"> fire, courts</w:t>
-            </w:r>
-            <w:r>
-              <w:t xml:space="preserve"> </w:t>
-            </w:r>
-          </w:p>
-        </w:tc>
-        <w:tc>
-          <w:tcPr>
-            <w:tcW w:w="1989" w:type="dxa"/>
-          </w:tcPr>
-          <w:p>
-            <w:pPr>
-              <w:cnfStyle w:val="000000000000" w:firstRow="0" w:lastRow="0" w:firstColumn="0" w:lastColumn="0" w:oddVBand="0" w:evenVBand="0" w:oddHBand="0" w:evenHBand="0" w:firstRowFirstColumn="0" w:firstRowLastColumn="0" w:lastRowFirstColumn="0" w:lastRowLastColumn="0"/>
-            </w:pPr>
-            <w:r>
-              <w:t>237310;922120;922160;922110</w:t>
-            </w:r>
-          </w:p>
-        </w:tc>
-        <w:tc>
-          <w:tcPr>
-            <w:tcW w:w="3055" w:type="dxa"/>
-          </w:tcPr>
-          <w:p>
-            <w:pPr>
-              <w:cnfStyle w:val="000000000000" w:firstRow="0" w:lastRow="0" w:firstColumn="0" w:lastColumn="0" w:oddVBand="0" w:evenVBand="0" w:oddHBand="0" w:evenHBand="0" w:firstRowFirstColumn="0" w:firstRowLastColumn="0" w:lastRowFirstColumn="0" w:lastRowLastColumn="0"/>
-            </w:pPr>
-            <w:r>
-              <w:t>Four distinct services. General support roles are not clearly attributed to a distinct service and do not indicate additional public services.</w:t>
-            </w:r>
-          </w:p>
-        </w:tc>
-      </w:tr>
-    </w:tbl>
-    <w:p>
-      <w:pPr>
-        <w:keepNext/>
-      </w:pPr>
-      <w:r>
-        <w:rPr>
-          <w:b/>
-          <w:bCs/>
-        </w:rPr>
-        <w:t>Private Sector</w:t>
-      </w:r>
-    </w:p>
-    <w:tbl>
-      <w:tblPr>
-        <w:tblStyle w:val="GridTable4-Accent1"/>
-        <w:tblW w:w="0" w:type="auto"/>
-        <w:tblLayout w:type="fixed"/>
-        <w:tblLook w:val="04A0" w:firstRow="1" w:lastRow="0" w:firstColumn="1" w:lastColumn="0" w:noHBand="0" w:noVBand="1"/>
-      </w:tblPr>
-      <w:tblGrid>
-        <w:gridCol w:w="2598"/>
-        <w:gridCol w:w="1807"/>
-        <w:gridCol w:w="1890"/>
-        <w:gridCol w:w="3055"/>
-      </w:tblGrid>
-      <w:tr>
-        <w:trPr>
-          <w:cnfStyle w:val="100000000000" w:firstRow="1" w:lastRow="0" w:firstColumn="0" w:lastColumn="0" w:oddVBand="0" w:evenVBand="0" w:oddHBand="0" w:evenHBand="0" w:firstRowFirstColumn="0" w:firstRowLastColumn="0" w:lastRowFirstColumn="0" w:lastRowLastColumn="0"/>
-        </w:trPr>
-        <w:tc>
-          <w:tcPr>
-            <w:cnfStyle w:val="001000000000" w:firstRow="0" w:lastRow="0" w:firstColumn="1" w:lastColumn="0" w:oddVBand="0" w:evenVBand="0" w:oddHBand="0" w:evenHBand="0" w:firstRowFirstColumn="0" w:firstRowLastColumn="0" w:lastRowFirstColumn="0" w:lastRowLastColumn="0"/>
-            <w:tcW w:w="2598" w:type="dxa"/>
-          </w:tcPr>
-          <w:p>
-            <w:pPr>
-              <w:keepNext/>
-            </w:pPr>
-            <w:r>
-              <w:t>Employer and Covered Employees</w:t>
-            </w:r>
-          </w:p>
-        </w:tc>
-        <w:tc>
-          <w:tcPr>
-            <w:tcW w:w="1807" w:type="dxa"/>
-          </w:tcPr>
-          <w:p>
-            <w:pPr>
-              <w:keepNext/>
-              <w:cnfStyle w:val="100000000000" w:firstRow="1" w:lastRow="0" w:firstColumn="0" w:lastColumn="0" w:oddVBand="0" w:evenVBand="0" w:oddHBand="0" w:evenHBand="0" w:firstRowFirstColumn="0" w:firstRowLastColumn="0" w:lastRowFirstColumn="0" w:lastRowLastColumn="0"/>
-            </w:pPr>
-            <w:r>
-              <w:t xml:space="preserve">Covered </w:t>
-            </w:r>
-            <w:r>
-              <w:t>Industries</w:t>
-            </w:r>
-          </w:p>
-        </w:tc>
-        <w:tc>
-          <w:tcPr>
-            <w:tcW w:w="1890" w:type="dxa"/>
-          </w:tcPr>
-          <w:p>
-            <w:pPr>
-              <w:keepNext/>
-              <w:cnfStyle w:val="100000000000" w:firstRow="1" w:lastRow="0" w:firstColumn="0" w:lastColumn="0" w:oddVBand="0" w:evenVBand="0" w:oddHBand="0" w:evenHBand="0" w:firstRowFirstColumn="0" w:firstRowLastColumn="0" w:lastRowFirstColumn="0" w:lastRowLastColumn="0"/>
-            </w:pPr>
-            <w:r>
-              <w:t>Correct NAICS_All</w:t>
-            </w:r>
-          </w:p>
-        </w:tc>
-        <w:tc>
-          <w:tcPr>
-            <w:tcW w:w="3055" w:type="dxa"/>
-          </w:tcPr>
-          <w:p>
-            <w:pPr>
-              <w:keepNext/>
-              <w:cnfStyle w:val="100000000000" w:firstRow="1" w:lastRow="0" w:firstColumn="0" w:lastColumn="0" w:oddVBand="0" w:evenVBand="0" w:oddHBand="0" w:evenHBand="0" w:firstRowFirstColumn="0" w:firstRowLastColumn="0" w:lastRowFirstColumn="0" w:lastRowLastColumn="0"/>
-            </w:pPr>
-            <w:r>
-              <w:t>Reasoning</w:t>
-            </w:r>
-          </w:p>
-        </w:tc>
-      </w:tr>
-      <w:tr>
-        <w:trPr>
-          <w:cnfStyle w:val="000000100000" w:firstRow="0" w:lastRow="0" w:firstColumn="0" w:lastColumn="0" w:oddVBand="0" w:evenVBand="0" w:oddHBand="1" w:evenHBand="0" w:firstRowFirstColumn="0" w:firstRowLastColumn="0" w:lastRowFirstColumn="0" w:lastRowLastColumn="0"/>
-        </w:trPr>
-        <w:tc>
-          <w:tcPr>
-            <w:cnfStyle w:val="001000000000" w:firstRow="0" w:lastRow="0" w:firstColumn="1" w:lastColumn="0" w:oddVBand="0" w:evenVBand="0" w:oddHBand="0" w:evenHBand="0" w:firstRowFirstColumn="0" w:firstRowLastColumn="0" w:lastRowFirstColumn="0" w:lastRowLastColumn="0"/>
-            <w:tcW w:w="2598" w:type="dxa"/>
-          </w:tcPr>
-          <w:p>
-            <w:pPr>
-              <w:keepNext/>
-              <w:rPr>
-                <w:b w:val="0"/>
-                <w:bCs w:val="0"/>
-              </w:rPr>
-            </w:pPr>
-            <w:r>
-              <w:rPr>
-                <w:b w:val="0"/>
-                <w:bCs w:val="0"/>
-              </w:rPr>
-              <w:t>Hospital system covering</w:t>
-            </w:r>
-            <w:r>
-              <w:rPr>
-                <w:b w:val="0"/>
-                <w:bCs w:val="0"/>
-              </w:rPr>
-              <w:t>:</w:t>
-            </w:r>
-          </w:p>
-          <w:p>
-            <w:pPr>
-              <w:pStyle w:val="ListParagraph"/>
-              <w:keepNext/>
-              <w:numPr>
-                <w:ilvl w:val="0"/>
-                <w:numId w:val="28"/>
-              </w:numPr>
-            </w:pPr>
-            <w:r>
-              <w:rPr>
-                <w:b w:val="0"/>
-                <w:bCs w:val="0"/>
-              </w:rPr>
-              <w:t>nurses</w:t>
-            </w:r>
-          </w:p>
-          <w:p>
-            <w:pPr>
-              <w:pStyle w:val="ListParagraph"/>
-              <w:keepNext/>
-              <w:numPr>
-                <w:ilvl w:val="0"/>
-                <w:numId w:val="28"/>
-              </w:numPr>
-            </w:pPr>
-            <w:r>
-              <w:rPr>
-                <w:b w:val="0"/>
-                <w:bCs w:val="0"/>
-              </w:rPr>
-              <w:t>lab technicians</w:t>
-            </w:r>
-          </w:p>
-          <w:p>
-            <w:pPr>
-              <w:pStyle w:val="ListParagraph"/>
-              <w:keepNext/>
-              <w:numPr>
-                <w:ilvl w:val="0"/>
-                <w:numId w:val="28"/>
-              </w:numPr>
-            </w:pPr>
-            <w:r>
-              <w:rPr>
-                <w:b w:val="0"/>
-                <w:bCs w:val="0"/>
-              </w:rPr>
-              <w:t>cafeteria workers</w:t>
-            </w:r>
-          </w:p>
-          <w:p>
-            <w:pPr>
-              <w:pStyle w:val="ListParagraph"/>
-              <w:keepNext/>
-              <w:numPr>
-                <w:ilvl w:val="0"/>
-                <w:numId w:val="28"/>
-              </w:numPr>
-            </w:pPr>
-            <w:r>
-              <w:rPr>
-                <w:b w:val="0"/>
-                <w:bCs w:val="0"/>
-              </w:rPr>
-              <w:t>laundry and housekeepers</w:t>
-            </w:r>
-          </w:p>
-          <w:p>
-            <w:pPr>
-              <w:pStyle w:val="ListParagraph"/>
-              <w:keepNext/>
-              <w:numPr>
-                <w:ilvl w:val="0"/>
-                <w:numId w:val="28"/>
-              </w:numPr>
-            </w:pPr>
-            <w:r>
-              <w:rPr>
-                <w:b w:val="0"/>
-                <w:bCs w:val="0"/>
-              </w:rPr>
-              <w:t>groundskeepers</w:t>
-            </w:r>
-          </w:p>
-        </w:tc>
-        <w:tc>
-          <w:tcPr>
-            <w:tcW w:w="1807" w:type="dxa"/>
-          </w:tcPr>
-          <w:p>
-            <w:pPr>
-              <w:keepNext/>
-              <w:cnfStyle w:val="000000100000" w:firstRow="0" w:lastRow="0" w:firstColumn="0" w:lastColumn="0" w:oddVBand="0" w:evenVBand="0" w:oddHBand="1" w:evenHBand="0" w:firstRowFirstColumn="0" w:firstRowLastColumn="0" w:lastRowFirstColumn="0" w:lastRowLastColumn="0"/>
-            </w:pPr>
-            <w:r>
-              <w:t>General hospital</w:t>
-            </w:r>
-          </w:p>
-        </w:tc>
-        <w:tc>
-          <w:tcPr>
-            <w:tcW w:w="1890" w:type="dxa"/>
-          </w:tcPr>
-          <w:p>
-            <w:pPr>
-              <w:keepNext/>
-              <w:cnfStyle w:val="000000100000" w:firstRow="0" w:lastRow="0" w:firstColumn="0" w:lastColumn="0" w:oddVBand="0" w:evenVBand="0" w:oddHBand="1" w:evenHBand="0" w:firstRowFirstColumn="0" w:firstRowLastColumn="0" w:lastRowFirstColumn="0" w:lastRowLastColumn="0"/>
-            </w:pPr>
-            <w:r>
-              <w:t>622110</w:t>
-            </w:r>
-          </w:p>
-        </w:tc>
-        <w:tc>
-          <w:tcPr>
-            <w:tcW w:w="3055" w:type="dxa"/>
-          </w:tcPr>
-          <w:p>
-            <w:pPr>
-              <w:keepNext/>
-              <w:cnfStyle w:val="000000100000" w:firstRow="0" w:lastRow="0" w:firstColumn="0" w:lastColumn="0" w:oddVBand="0" w:evenVBand="0" w:oddHBand="1" w:evenHBand="0" w:firstRowFirstColumn="0" w:firstRowLastColumn="0" w:lastRowFirstColumn="0" w:lastRowLastColumn="0"/>
-            </w:pPr>
-            <w:r>
-              <w:t>Only one distinct industry. Cafeteria, laundry, etc. support hospital operations, and are not distinct industries.</w:t>
-            </w:r>
-          </w:p>
-        </w:tc>
-      </w:tr>
-      <w:tr>
-        <w:tc>
-          <w:tcPr>
-            <w:cnfStyle w:val="001000000000" w:firstRow="0" w:lastRow="0" w:firstColumn="1" w:lastColumn="0" w:oddVBand="0" w:evenVBand="0" w:oddHBand="0" w:evenHBand="0" w:firstRowFirstColumn="0" w:firstRowLastColumn="0" w:lastRowFirstColumn="0" w:lastRowLastColumn="0"/>
-            <w:tcW w:w="2598" w:type="dxa"/>
-          </w:tcPr>
-          <w:p>
-            <w:pPr>
-              <w:keepNext/>
-            </w:pPr>
-            <w:r>
-              <w:rPr>
-                <w:b w:val="0"/>
-                <w:bCs w:val="0"/>
-              </w:rPr>
-              <w:t>Auto parts manufacturer covering:</w:t>
-            </w:r>
-          </w:p>
-          <w:p>
-            <w:pPr>
-              <w:pStyle w:val="ListParagraph"/>
-              <w:keepNext/>
-              <w:numPr>
-                <w:ilvl w:val="0"/>
-                <w:numId w:val="25"/>
-              </w:numPr>
-            </w:pPr>
-            <w:r>
-              <w:rPr>
-                <w:b w:val="0"/>
-                <w:bCs w:val="0"/>
-              </w:rPr>
-              <w:t>assembly line</w:t>
-            </w:r>
-          </w:p>
-          <w:p>
-            <w:pPr>
-              <w:pStyle w:val="ListParagraph"/>
-              <w:keepNext/>
-              <w:numPr>
-                <w:ilvl w:val="0"/>
-                <w:numId w:val="25"/>
+                <w:numId w:val="29"/>
               </w:numPr>
             </w:pPr>
             <w:r>
@@ -1491,10 +2239,9 @@
           <w:p>
             <w:pPr>
               <w:pStyle w:val="ListParagraph"/>
-              <w:keepNext/>
               <w:numPr>
                 <w:ilvl w:val="0"/>
-                <w:numId w:val="25"/>
+                <w:numId w:val="29"/>
               </w:numPr>
             </w:pPr>
             <w:r>
@@ -1502,229 +2249,68 @@
                 <w:b w:val="0"/>
                 <w:bCs w:val="0"/>
               </w:rPr>
-              <w:t>office staff</w:t>
-            </w:r>
-          </w:p>
-        </w:tc>
-        <w:tc>
-          <w:tcPr>
-            <w:tcW w:w="1807" w:type="dxa"/>
-          </w:tcPr>
-          <w:p>
-            <w:pPr>
-              <w:keepNext/>
-              <w:cnfStyle w:val="000000000000" w:firstRow="0" w:lastRow="0" w:firstColumn="0" w:lastColumn="0" w:oddVBand="0" w:evenVBand="0" w:oddHBand="0" w:evenHBand="0" w:firstRowFirstColumn="0" w:firstRowLastColumn="0" w:lastRowFirstColumn="0" w:lastRowLastColumn="0"/>
-            </w:pPr>
-            <w:r>
-              <w:t>Auto parts manufacturing</w:t>
-            </w:r>
-          </w:p>
-        </w:tc>
-        <w:tc>
-          <w:tcPr>
-            <w:tcW w:w="1890" w:type="dxa"/>
-          </w:tcPr>
-          <w:p>
-            <w:pPr>
-              <w:keepNext/>
-              <w:cnfStyle w:val="000000000000" w:firstRow="0" w:lastRow="0" w:firstColumn="0" w:lastColumn="0" w:oddVBand="0" w:evenVBand="0" w:oddHBand="0" w:evenHBand="0" w:firstRowFirstColumn="0" w:firstRowLastColumn="0" w:lastRowFirstColumn="0" w:lastRowLastColumn="0"/>
-            </w:pPr>
-            <w:r>
-              <w:t>336390</w:t>
-            </w:r>
-          </w:p>
-        </w:tc>
-        <w:tc>
-          <w:tcPr>
-            <w:tcW w:w="3055" w:type="dxa"/>
-          </w:tcPr>
-          <w:p>
-            <w:pPr>
-              <w:keepNext/>
-              <w:cnfStyle w:val="000000000000" w:firstRow="0" w:lastRow="0" w:firstColumn="0" w:lastColumn="0" w:oddVBand="0" w:evenVBand="0" w:oddHBand="0" w:evenHBand="0" w:firstRowFirstColumn="0" w:firstRowLastColumn="0" w:lastRowFirstColumn="0" w:lastRowLastColumn="0"/>
-            </w:pPr>
-            <w:r>
-              <w:t>Only one distinct industry. Warehouse and clerical support parts manufacturing and are not distinct industries.</w:t>
-            </w:r>
-          </w:p>
-        </w:tc>
-      </w:tr>
-      <w:tr>
-        <w:trPr>
-          <w:cnfStyle w:val="000000100000" w:firstRow="0" w:lastRow="0" w:firstColumn="0" w:lastColumn="0" w:oddVBand="0" w:evenVBand="0" w:oddHBand="1" w:evenHBand="0" w:firstRowFirstColumn="0" w:firstRowLastColumn="0" w:lastRowFirstColumn="0" w:lastRowLastColumn="0"/>
-        </w:trPr>
-        <w:tc>
-          <w:tcPr>
-            <w:cnfStyle w:val="001000000000" w:firstRow="0" w:lastRow="0" w:firstColumn="1" w:lastColumn="0" w:oddVBand="0" w:evenVBand="0" w:oddHBand="0" w:evenHBand="0" w:firstRowFirstColumn="0" w:firstRowLastColumn="0" w:lastRowFirstColumn="0" w:lastRowLastColumn="0"/>
-            <w:tcW w:w="2598" w:type="dxa"/>
-          </w:tcPr>
-          <w:p>
-            <w:pPr>
-              <w:keepNext/>
+              <w:t>forklift</w:t>
+            </w:r>
+          </w:p>
+          <w:p>
+            <w:pPr>
+              <w:pStyle w:val="ListParagraph"/>
+              <w:numPr>
+                <w:ilvl w:val="0"/>
+                <w:numId w:val="29"/>
+              </w:numPr>
+            </w:pPr>
+            <w:r>
               <w:rPr>
                 <w:b w:val="0"/>
                 <w:bCs w:val="0"/>
               </w:rPr>
-            </w:pPr>
-            <w:commentRangeStart w:id="2"/>
-            <w:r>
-              <w:rPr>
-                <w:b w:val="0"/>
-                <w:bCs w:val="0"/>
-              </w:rPr>
-              <w:t xml:space="preserve">Dairy </w:t>
-            </w:r>
-            <w:r>
-              <w:rPr>
-                <w:b w:val="0"/>
-                <w:bCs w:val="0"/>
-              </w:rPr>
-              <w:t xml:space="preserve">plant </w:t>
-            </w:r>
-            <w:commentRangeEnd w:id="2"/>
-            <w:r>
-              <w:rPr>
-                <w:rStyle w:val="CommentReference"/>
-                <w:b w:val="0"/>
-                <w:bCs w:val="0"/>
-                <w:sz w:val="24"/>
-                <w:szCs w:val="24"/>
-              </w:rPr>
-              <w:commentReference w:id="2"/>
-            </w:r>
-            <w:r>
-              <w:rPr>
-                <w:b w:val="0"/>
-                <w:bCs w:val="0"/>
-              </w:rPr>
-              <w:t>covering:</w:t>
-            </w:r>
-          </w:p>
-          <w:p>
-            <w:pPr>
-              <w:pStyle w:val="ListParagraph"/>
-              <w:keepNext/>
-              <w:numPr>
-                <w:ilvl w:val="0"/>
-                <w:numId w:val="11"/>
-              </w:numPr>
-            </w:pPr>
-            <w:r>
-              <w:rPr>
-                <w:b w:val="0"/>
-                <w:bCs w:val="0"/>
-              </w:rPr>
-              <w:t>milk production</w:t>
-            </w:r>
-          </w:p>
-          <w:p>
-            <w:pPr>
-              <w:pStyle w:val="ListParagraph"/>
-              <w:keepNext/>
-              <w:numPr>
-                <w:ilvl w:val="0"/>
-                <w:numId w:val="11"/>
-              </w:numPr>
-            </w:pPr>
-            <w:r>
-              <w:rPr>
-                <w:b w:val="0"/>
-                <w:bCs w:val="0"/>
-              </w:rPr>
-              <w:t>route sales representative</w:t>
-            </w:r>
-          </w:p>
-          <w:p>
-            <w:pPr>
-              <w:pStyle w:val="ListParagraph"/>
-              <w:keepNext/>
-              <w:numPr>
-                <w:ilvl w:val="0"/>
-                <w:numId w:val="11"/>
-              </w:numPr>
-            </w:pPr>
-            <w:r>
-              <w:rPr>
-                <w:b w:val="0"/>
-                <w:bCs w:val="0"/>
-              </w:rPr>
-              <w:t>warehouse and drivers</w:t>
-            </w:r>
-          </w:p>
-          <w:p>
-            <w:pPr>
-              <w:pStyle w:val="ListParagraph"/>
-              <w:keepNext/>
-              <w:numPr>
-                <w:ilvl w:val="0"/>
-                <w:numId w:val="11"/>
-              </w:numPr>
-            </w:pPr>
-            <w:r>
-              <w:rPr>
-                <w:b w:val="0"/>
-                <w:bCs w:val="0"/>
-              </w:rPr>
-              <w:t>mechanics</w:t>
-            </w:r>
-          </w:p>
-          <w:p>
-            <w:pPr>
-              <w:pStyle w:val="ListParagraph"/>
-              <w:keepNext/>
-              <w:numPr>
-                <w:ilvl w:val="0"/>
-                <w:numId w:val="11"/>
-              </w:numPr>
-            </w:pPr>
-            <w:r>
-              <w:rPr>
-                <w:b w:val="0"/>
-                <w:bCs w:val="0"/>
-              </w:rPr>
-              <w:t>custodians</w:t>
+              <w:t>shipping clerks</w:t>
             </w:r>
           </w:p>
         </w:tc>
         <w:tc>
           <w:tcPr>
-            <w:tcW w:w="1807" w:type="dxa"/>
+            <w:tcW w:w="1704" w:type="dxa"/>
           </w:tcPr>
           <w:p>
             <w:pPr>
-              <w:keepNext/>
               <w:cnfStyle w:val="000000100000" w:firstRow="0" w:lastRow="0" w:firstColumn="0" w:lastColumn="0" w:oddVBand="0" w:evenVBand="0" w:oddHBand="1" w:evenHBand="0" w:firstRowFirstColumn="0" w:firstRowLastColumn="0" w:lastRowFirstColumn="0" w:lastRowLastColumn="0"/>
             </w:pPr>
             <w:r>
-              <w:t>Dairy manufacturing, dairy wholesale</w:t>
+              <w:t>Warehousing</w:t>
             </w:r>
           </w:p>
         </w:tc>
         <w:tc>
           <w:tcPr>
-            <w:tcW w:w="1890" w:type="dxa"/>
+            <w:tcW w:w="1352" w:type="dxa"/>
           </w:tcPr>
           <w:p>
             <w:pPr>
-              <w:keepNext/>
               <w:cnfStyle w:val="000000100000" w:firstRow="0" w:lastRow="0" w:firstColumn="0" w:lastColumn="0" w:oddVBand="0" w:evenVBand="0" w:oddHBand="1" w:evenHBand="0" w:firstRowFirstColumn="0" w:firstRowLastColumn="0" w:lastRowFirstColumn="0" w:lastRowLastColumn="0"/>
             </w:pPr>
             <w:r>
-              <w:t>311511; 424430</w:t>
+              <w:t>493100</w:t>
             </w:r>
           </w:p>
         </w:tc>
         <w:tc>
           <w:tcPr>
-            <w:tcW w:w="3055" w:type="dxa"/>
+            <w:tcW w:w="3594" w:type="dxa"/>
           </w:tcPr>
           <w:p>
             <w:pPr>
-              <w:keepNext/>
               <w:cnfStyle w:val="000000100000" w:firstRow="0" w:lastRow="0" w:firstColumn="0" w:lastColumn="0" w:oddVBand="0" w:evenVBand="0" w:oddHBand="1" w:evenHBand="0" w:firstRowFirstColumn="0" w:firstRowLastColumn="0" w:lastRowFirstColumn="0" w:lastRowLastColumn="0"/>
             </w:pPr>
             <w:r>
-              <w:t>Two distinct industries. Dairy manufacturing and wholesale belong in different NAICS sectors. Support roles do not deserve their own industry.</w:t>
+              <w:t>One distinct industry that may be covered by several adjacent codes (General warehousing, refrigerated warehousing, or farm product warehousing.) If</w:t>
+            </w:r>
+            <w:r>
+              <w:t xml:space="preserve"> it’s</w:t>
+            </w:r>
+            <w:r>
+              <w:t xml:space="preserve"> unclear from the text of the contract which six-digit code is the best fit, but clear that the employees are engaged in warehousing and storage, use 493100 to reflect that uncertainty.</w:t>
             </w:r>
           </w:p>
         </w:tc>
@@ -1734,8 +2320,16 @@
       <w:pPr>
         <w:pStyle w:val="Heading3"/>
       </w:pPr>
-      <w:r>
-        <w:t>2.5 How to Know When You’re Done</w:t>
+      <w:bookmarkStart w:id="19" w:name="WhenDone"/>
+      <w:bookmarkEnd w:id="19"/>
+      <w:r>
+        <w:t>2.</w:t>
+      </w:r>
+      <w:r>
+        <w:t>8</w:t>
+      </w:r>
+      <w:r>
+        <w:t xml:space="preserve"> How to Know When You’re Done</w:t>
       </w:r>
     </w:p>
     <w:p>
@@ -1797,6 +2391,8 @@
       <w:r>
         <w:t xml:space="preserve"> </w:t>
       </w:r>
+      <w:bookmarkStart w:id="20" w:name="ClassificationProcedure"/>
+      <w:bookmarkEnd w:id="20"/>
       <w:r>
         <w:rPr>
           <w:b/>
@@ -1823,6 +2419,8 @@
       <w:pPr>
         <w:pStyle w:val="Heading3"/>
       </w:pPr>
+      <w:bookmarkStart w:id="21" w:name="ClassificationWorkflow"/>
+      <w:bookmarkEnd w:id="21"/>
       <w:r>
         <w:t>3.1 Workflow</w:t>
       </w:r>
@@ -1988,6 +2586,8 @@
       <w:pPr>
         <w:pStyle w:val="Heading3"/>
       </w:pPr>
+      <w:bookmarkStart w:id="22" w:name="PilotProcedure"/>
+      <w:bookmarkEnd w:id="22"/>
       <w:r>
         <w:t>3.2 Pilot Procedures</w:t>
       </w:r>
@@ -2008,6 +2608,9 @@
         <w:gridCol w:w="8725"/>
       </w:tblGrid>
       <w:tr>
+        <w:trPr>
+          <w:trHeight w:val="300"/>
+        </w:trPr>
         <w:tc>
           <w:tcPr>
             <w:tcW w:w="8725" w:type="dxa"/>
@@ -2048,6 +2651,8 @@
       <w:pPr>
         <w:pStyle w:val="Heading3"/>
       </w:pPr>
+      <w:bookmarkStart w:id="23" w:name="PublicSector"/>
+      <w:bookmarkEnd w:id="23"/>
       <w:r>
         <w:t>3.3 Public Sector NAICS Handbook</w:t>
       </w:r>
@@ -2091,66 +2696,6 @@
       </w:pPr>
       <w:r>
         <w:t xml:space="preserve">If a service isn’t in the handbook, check official NAICS definitions at </w:t>
-      </w:r>
-      <w:hyperlink r:id="rId14" w:history="1">
-        <w:r>
-          <w:rPr>
-            <w:rStyle w:val="Hyperlink"/>
-          </w:rPr>
-          <w:t>https://www.census.gov/naics/</w:t>
-        </w:r>
-      </w:hyperlink>
-    </w:p>
-    <w:p>
-      <w:pPr>
-        <w:pStyle w:val="ListParagraph"/>
-        <w:numPr>
-          <w:ilvl w:val="0"/>
-          <w:numId w:val="18"/>
-        </w:numPr>
-      </w:pPr>
-      <w:r>
-        <w:t>Always assign Trade = PSD001 for non-federal public employers (excluding schools and public transit agreements)</w:t>
-      </w:r>
-      <w:r>
-        <w:t>.</w:t>
-      </w:r>
-    </w:p>
-    <w:p>
-      <w:pPr>
-        <w:pStyle w:val="Heading3"/>
-      </w:pPr>
-      <w:r>
-        <w:t>3.4 Private Sector Classification</w:t>
-      </w:r>
-    </w:p>
-    <w:p>
-      <w:r>
-        <w:t xml:space="preserve">Private sector contracts follow the same top-down classification principles as public sector contracts. </w:t>
-      </w:r>
-    </w:p>
-    <w:p>
-      <w:pPr>
-        <w:pStyle w:val="ListParagraph"/>
-        <w:numPr>
-          <w:ilvl w:val="0"/>
-          <w:numId w:val="8"/>
-        </w:numPr>
-      </w:pPr>
-      <w:r>
-        <w:t>Identify each distinct industry covered by workers under the contract.</w:t>
-      </w:r>
-    </w:p>
-    <w:p>
-      <w:pPr>
-        <w:pStyle w:val="ListParagraph"/>
-        <w:numPr>
-          <w:ilvl w:val="0"/>
-          <w:numId w:val="8"/>
-        </w:numPr>
-      </w:pPr>
-      <w:r>
-        <w:t xml:space="preserve">Use official NAICS definitions at </w:t>
       </w:r>
       <w:hyperlink r:id="rId15" w:history="1">
         <w:r>
@@ -2160,6 +2705,68 @@
           <w:t>https://www.census.gov/naics/</w:t>
         </w:r>
       </w:hyperlink>
+    </w:p>
+    <w:p>
+      <w:pPr>
+        <w:pStyle w:val="ListParagraph"/>
+        <w:numPr>
+          <w:ilvl w:val="0"/>
+          <w:numId w:val="18"/>
+        </w:numPr>
+      </w:pPr>
+      <w:r>
+        <w:t>Always assign Trade = PSD001 for non-federal public employers (excluding schools and public transit agreements)</w:t>
+      </w:r>
+      <w:r>
+        <w:t>.</w:t>
+      </w:r>
+    </w:p>
+    <w:p>
+      <w:pPr>
+        <w:pStyle w:val="Heading3"/>
+      </w:pPr>
+      <w:bookmarkStart w:id="24" w:name="PrivateSector"/>
+      <w:bookmarkEnd w:id="24"/>
+      <w:r>
+        <w:t>3.4 Private Sector Classification</w:t>
+      </w:r>
+    </w:p>
+    <w:p>
+      <w:r>
+        <w:t xml:space="preserve">Private sector contracts follow the same top-down classification principles as public sector contracts. </w:t>
+      </w:r>
+    </w:p>
+    <w:p>
+      <w:pPr>
+        <w:pStyle w:val="ListParagraph"/>
+        <w:numPr>
+          <w:ilvl w:val="0"/>
+          <w:numId w:val="8"/>
+        </w:numPr>
+      </w:pPr>
+      <w:r>
+        <w:t>Identify each distinct industry covered by workers under the contract.</w:t>
+      </w:r>
+    </w:p>
+    <w:p>
+      <w:pPr>
+        <w:pStyle w:val="ListParagraph"/>
+        <w:numPr>
+          <w:ilvl w:val="0"/>
+          <w:numId w:val="8"/>
+        </w:numPr>
+      </w:pPr>
+      <w:r>
+        <w:t xml:space="preserve">Use official NAICS definitions at </w:t>
+      </w:r>
+      <w:hyperlink r:id="rId16" w:history="1">
+        <w:r>
+          <w:rPr>
+            <w:rStyle w:val="Hyperlink"/>
+          </w:rPr>
+          <w:t>https://www.census.gov/naics/</w:t>
+        </w:r>
+      </w:hyperlink>
       <w:r>
         <w:t xml:space="preserve"> to find codes.</w:t>
       </w:r>
@@ -2177,6 +2784,8 @@
           <w:bCs/>
         </w:rPr>
       </w:pPr>
+      <w:bookmarkStart w:id="25" w:name="Limitations"/>
+      <w:bookmarkEnd w:id="25"/>
       <w:r>
         <w:rPr>
           <w:b/>
@@ -2203,6 +2812,8 @@
       <w:pPr>
         <w:pStyle w:val="Heading3"/>
       </w:pPr>
+      <w:bookmarkStart w:id="26" w:name="LimitationSupport"/>
+      <w:bookmarkEnd w:id="26"/>
       <w:r>
         <w:t>4.1 General Support Roles</w:t>
       </w:r>
@@ -2232,6 +2843,8 @@
       <w:pPr>
         <w:pStyle w:val="Heading3"/>
       </w:pPr>
+      <w:bookmarkStart w:id="27" w:name="WhenInDoubt"/>
+      <w:bookmarkEnd w:id="27"/>
       <w:r>
         <w:t xml:space="preserve">4.2 When </w:t>
       </w:r>
@@ -2251,23 +2864,7 @@
         </w:numPr>
       </w:pPr>
       <w:r>
-        <w:t xml:space="preserve">Ask: “Does this clearly indicate a distinct </w:t>
-      </w:r>
-      <w:commentRangeStart w:id="3"/>
-      <w:r>
-        <w:t>top-level</w:t>
-      </w:r>
-      <w:commentRangeEnd w:id="3"/>
-      <w:r>
-        <w:rPr>
-          <w:rStyle w:val="CommentReference"/>
-          <w:sz w:val="24"/>
-          <w:szCs w:val="24"/>
-        </w:rPr>
-        <w:commentReference w:id="3"/>
-      </w:r>
-      <w:r>
-        <w:t xml:space="preserve"> industry/service I haven’t already captured?”</w:t>
+        <w:t>Ask: “Does this clearly indicate a distinct top-level industry/service I haven’t already captured?”</w:t>
       </w:r>
     </w:p>
     <w:p>
@@ -2291,23 +2888,7 @@
         </w:numPr>
       </w:pPr>
       <w:r>
-        <w:t xml:space="preserve">When the contract text is </w:t>
-      </w:r>
-      <w:commentRangeStart w:id="4"/>
-      <w:r>
-        <w:t xml:space="preserve">unclear </w:t>
-      </w:r>
-      <w:commentRangeEnd w:id="4"/>
-      <w:r>
-        <w:rPr>
-          <w:rStyle w:val="CommentReference"/>
-          <w:sz w:val="24"/>
-          <w:szCs w:val="24"/>
-        </w:rPr>
-        <w:commentReference w:id="4"/>
-      </w:r>
-      <w:r>
-        <w:t>about which services are covered, classify based on what is clearly stated. Don’t speculate.</w:t>
+        <w:t>When the contract text is unclear about which services are covered, classify based on what is clearly stated. Don’t speculate.</w:t>
       </w:r>
     </w:p>
     <w:p>
@@ -2366,7 +2947,7 @@
 
 <file path=word/comments.xml><?xml version="1.0" encoding="utf-8"?>
 <w:comments xmlns:wpc="http://schemas.microsoft.com/office/word/2010/wordprocessingCanvas" xmlns:cx="http://schemas.microsoft.com/office/drawing/2014/chartex" xmlns:cx1="http://schemas.microsoft.com/office/drawing/2015/9/8/chartex" xmlns:cx2="http://schemas.microsoft.com/office/drawing/2015/10/21/chartex" xmlns:cx3="http://schemas.microsoft.com/office/drawing/2016/5/9/chartex" xmlns:cx4="http://schemas.microsoft.com/office/drawing/2016/5/10/chartex" xmlns:cx5="http://schemas.microsoft.com/office/drawing/2016/5/11/chartex" xmlns:cx6="http://schemas.microsoft.com/office/drawing/2016/5/12/chartex" xmlns:cx7="http://schemas.microsoft.com/office/drawing/2016/5/13/chartex" xmlns:cx8="http://schemas.microsoft.com/office/drawing/2016/5/14/chartex" xmlns:mc="http://schemas.openxmlformats.org/markup-compatibility/2006" xmlns:aink="http://schemas.microsoft.com/office/drawing/2016/ink" xmlns:am3d="http://schemas.microsoft.com/office/drawing/2017/model3d" xmlns:o="urn:schemas-microsoft-com:office:office" xmlns:oel="http://schemas.microsoft.com/office/2019/extlst" xmlns:r="http://schemas.openxmlformats.org/officeDocument/2006/relationships" xmlns:m="http://schemas.openxmlformats.org/officeDocument/2006/math" xmlns:v="urn:schemas-microsoft-com:vml" xmlns:wp14="http://schemas.microsoft.com/office/word/2010/wordprocessingDrawing" xmlns:wp="http://schemas.openxmlformats.org/drawingml/2006/wordprocessingDrawing" xmlns:w10="urn:schemas-microsoft-com:office:word" xmlns:w="http://schemas.openxmlformats.org/wordprocessingml/2006/main" xmlns:w14="http://schemas.microsoft.com/office/word/2010/wordml" xmlns:w15="http://schemas.microsoft.com/office/word/2012/wordml" xmlns:w16cex="http://schemas.microsoft.com/office/word/2018/wordml/cex" xmlns:w16cid="http://schemas.microsoft.com/office/word/2016/wordml/cid" xmlns:w16="http://schemas.microsoft.com/office/word/2018/wordml" xmlns:w16du="http://schemas.microsoft.com/office/word/2023/wordml/word16du" xmlns:w16sdtdh="http://schemas.microsoft.com/office/word/2020/wordml/sdtdatahash" xmlns:w16sdtfl="http://schemas.microsoft.com/office/word/2024/wordml/sdtformatlock" xmlns:w16se="http://schemas.microsoft.com/office/word/2015/wordml/symex" xmlns:wpg="http://schemas.microsoft.com/office/word/2010/wordprocessingGroup" xmlns:wpi="http://schemas.microsoft.com/office/word/2010/wordprocessingInk" xmlns:wne="http://schemas.microsoft.com/office/word/2006/wordml" xmlns:wps="http://schemas.microsoft.com/office/word/2010/wordprocessingShape" mc:Ignorable="w14 w15 w16se w16cid w16 w16cex w16sdtdh w16sdtfl w16du wp14">
-  <w:comment w:id="0" w:author="William Mayer" w:date="2026-02-18T14:00:00Z" w:initials="WM">
+  <w:comment w:id="2" w:author="William Mayer" w:date="2026-02-18T14:00:00Z" w:initials="WM">
     <w:p>
       <w:pPr>
         <w:pStyle w:val="CommentText"/>
@@ -2382,7 +2963,7 @@
       </w:r>
     </w:p>
   </w:comment>
-  <w:comment w:id="1" w:author="William Mayer" w:date="2026-02-17T14:41:00Z" w:initials="WM">
+  <w:comment w:id="3" w:author="William Mayer" w:date="2026-02-17T14:41:00Z" w:initials="WM">
     <w:p>
       <w:pPr>
         <w:pStyle w:val="CommentText"/>
@@ -2398,7 +2979,7 @@
       </w:r>
     </w:p>
   </w:comment>
-  <w:comment w:id="2" w:author="Emma Damazo" w:date="2026-02-19T10:21:00Z" w:initials="ED">
+  <w:comment w:id="11" w:author="Emma Damazo" w:date="2026-02-26T10:05:00Z" w:initials="ED">
     <w:p>
       <w:pPr>
         <w:pStyle w:val="CommentText"/>
@@ -2410,11 +2991,11 @@
         <w:annotationRef/>
       </w:r>
       <w:r>
-        <w:t>add another example of the same plant but CBA only covers RSRs</w:t>
+        <w:t>slight shift -- if it's easy to tell, add all six digit codes (even if not super distinct) but don't spend too much time stressing about tiny distinctions if not clear</w:t>
       </w:r>
     </w:p>
   </w:comment>
-  <w:comment w:id="3" w:author="Emma Damazo" w:date="2026-02-19T10:41:00Z" w:initials="ED">
+  <w:comment w:id="13" w:author="William Mayer" w:date="2026-02-19T11:44:00Z" w:initials="WM">
     <w:p>
       <w:pPr>
         <w:pStyle w:val="CommentText"/>
@@ -2426,11 +3007,11 @@
         <w:annotationRef/>
       </w:r>
       <w:r>
-        <w:t xml:space="preserve">think through Kroger example -- would a Kroger warehouse receive the grocery retailing code (Kroger's business purpose) or the warehousing code (the auxiliary/support purpose of the location) or both? </w:t>
+        <w:t>Not sure if I’m confident that this is the best solution</w:t>
       </w:r>
     </w:p>
   </w:comment>
-  <w:comment w:id="4" w:author="Emma Damazo" w:date="2026-02-19T10:30:00Z" w:initials="ED">
+  <w:comment w:id="14" w:author="Emma Damazo" w:date="2026-02-26T09:36:00Z" w:initials="ED">
     <w:p>
       <w:pPr>
         <w:pStyle w:val="CommentText"/>
@@ -2442,31 +3023,39 @@
         <w:annotationRef/>
       </w:r>
       <w:r>
-        <w:t xml:space="preserve">guidelines on </w:t>
-      </w:r>
-    </w:p>
+        <w:t>Kinda want to take this out and have people go as specific as they feel is warranted?</w:t>
+      </w:r>
+    </w:p>
+  </w:comment>
+  <w:comment w:id="16" w:author="William Mayer" w:date="2026-02-19T12:46:00Z" w:initials="WM">
     <w:p>
       <w:pPr>
         <w:pStyle w:val="CommentText"/>
       </w:pPr>
       <w:r>
-        <w:t>- when to zero out parts of the six-digit code</w:t>
-      </w:r>
-    </w:p>
+        <w:rPr>
+          <w:rStyle w:val="CommentReference"/>
+        </w:rPr>
+        <w:annotationRef/>
+      </w:r>
+      <w:r>
+        <w:t>Working here</w:t>
+      </w:r>
+    </w:p>
+  </w:comment>
+  <w:comment w:id="17" w:author="William Mayer" w:date="2026-02-19T15:54:00Z" w:initials="WM">
     <w:p>
       <w:pPr>
         <w:pStyle w:val="CommentText"/>
       </w:pPr>
       <w:r>
-        <w:t>- when to use multiple distinct but very similar codes</w:t>
-      </w:r>
-    </w:p>
-    <w:p>
-      <w:pPr>
-        <w:pStyle w:val="CommentText"/>
-      </w:pPr>
-      <w:r>
-        <w:t>- when to use 'all other' code</w:t>
+        <w:rPr>
+          <w:rStyle w:val="CommentReference"/>
+        </w:rPr>
+        <w:annotationRef/>
+      </w:r>
+      <w:r>
+        <w:t>I’m not sure how much of this should be kept for the final draft but it’s a decent summary of my take on the parent company classification question</w:t>
       </w:r>
     </w:p>
   </w:comment>
@@ -2477,9 +3066,11 @@
 <w15:commentsEx xmlns:wpc="http://schemas.microsoft.com/office/word/2010/wordprocessingCanvas" xmlns:cx="http://schemas.microsoft.com/office/drawing/2014/chartex" xmlns:cx1="http://schemas.microsoft.com/office/drawing/2015/9/8/chartex" xmlns:cx2="http://schemas.microsoft.com/office/drawing/2015/10/21/chartex" xmlns:cx3="http://schemas.microsoft.com/office/drawing/2016/5/9/chartex" xmlns:cx4="http://schemas.microsoft.com/office/drawing/2016/5/10/chartex" xmlns:cx5="http://schemas.microsoft.com/office/drawing/2016/5/11/chartex" xmlns:cx6="http://schemas.microsoft.com/office/drawing/2016/5/12/chartex" xmlns:cx7="http://schemas.microsoft.com/office/drawing/2016/5/13/chartex" xmlns:cx8="http://schemas.microsoft.com/office/drawing/2016/5/14/chartex" xmlns:mc="http://schemas.openxmlformats.org/markup-compatibility/2006" xmlns:aink="http://schemas.microsoft.com/office/drawing/2016/ink" xmlns:am3d="http://schemas.microsoft.com/office/drawing/2017/model3d" xmlns:o="urn:schemas-microsoft-com:office:office" xmlns:oel="http://schemas.microsoft.com/office/2019/extlst" xmlns:r="http://schemas.openxmlformats.org/officeDocument/2006/relationships" xmlns:m="http://schemas.openxmlformats.org/officeDocument/2006/math" xmlns:v="urn:schemas-microsoft-com:vml" xmlns:wp14="http://schemas.microsoft.com/office/word/2010/wordprocessingDrawing" xmlns:wp="http://schemas.openxmlformats.org/drawingml/2006/wordprocessingDrawing" xmlns:w10="urn:schemas-microsoft-com:office:word" xmlns:w="http://schemas.openxmlformats.org/wordprocessingml/2006/main" xmlns:w14="http://schemas.microsoft.com/office/word/2010/wordml" xmlns:w15="http://schemas.microsoft.com/office/word/2012/wordml" xmlns:w16cex="http://schemas.microsoft.com/office/word/2018/wordml/cex" xmlns:w16cid="http://schemas.microsoft.com/office/word/2016/wordml/cid" xmlns:w16="http://schemas.microsoft.com/office/word/2018/wordml" xmlns:w16du="http://schemas.microsoft.com/office/word/2023/wordml/word16du" xmlns:w16sdtdh="http://schemas.microsoft.com/office/word/2020/wordml/sdtdatahash" xmlns:w16sdtfl="http://schemas.microsoft.com/office/word/2024/wordml/sdtformatlock" xmlns:w16se="http://schemas.microsoft.com/office/word/2015/wordml/symex" xmlns:wpg="http://schemas.microsoft.com/office/word/2010/wordprocessingGroup" xmlns:wpi="http://schemas.microsoft.com/office/word/2010/wordprocessingInk" xmlns:wne="http://schemas.microsoft.com/office/word/2006/wordml" xmlns:wps="http://schemas.microsoft.com/office/word/2010/wordprocessingShape" mc:Ignorable="w14 w15 w16se w16cid w16 w16cex w16sdtdh w16sdtfl w16du wp14">
   <w15:commentEx w15:paraId="319F7E76" w15:done="0"/>
   <w15:commentEx w15:paraId="54D240DC" w15:done="0"/>
-  <w15:commentEx w15:paraId="3D6E67F5" w15:done="0"/>
-  <w15:commentEx w15:paraId="480895EE" w15:done="0"/>
-  <w15:commentEx w15:paraId="5326C365" w15:done="0"/>
+  <w15:commentEx w15:paraId="76A04236" w15:done="0"/>
+  <w15:commentEx w15:paraId="6EF6C20C" w15:done="0"/>
+  <w15:commentEx w15:paraId="7BEA3469" w15:paraIdParent="6EF6C20C" w15:done="0"/>
+  <w15:commentEx w15:paraId="209DB0C5" w15:done="1"/>
+  <w15:commentEx w15:paraId="19333404" w15:done="0"/>
 </w15:commentsEx>
 </file>
 
@@ -2487,9 +3078,11 @@
 <w16cex:commentsExtensible xmlns:wpc="http://schemas.microsoft.com/office/word/2010/wordprocessingCanvas" xmlns:cx="http://schemas.microsoft.com/office/drawing/2014/chartex" xmlns:cx1="http://schemas.microsoft.com/office/drawing/2015/9/8/chartex" xmlns:cx2="http://schemas.microsoft.com/office/drawing/2015/10/21/chartex" xmlns:cx3="http://schemas.microsoft.com/office/drawing/2016/5/9/chartex" xmlns:cx4="http://schemas.microsoft.com/office/drawing/2016/5/10/chartex" xmlns:cx5="http://schemas.microsoft.com/office/drawing/2016/5/11/chartex" xmlns:cx6="http://schemas.microsoft.com/office/drawing/2016/5/12/chartex" xmlns:cx7="http://schemas.microsoft.com/office/drawing/2016/5/13/chartex" xmlns:cx8="http://schemas.microsoft.com/office/drawing/2016/5/14/chartex" xmlns:cr="http://schemas.microsoft.com/office/comments/2020/reactions" xmlns:mc="http://schemas.openxmlformats.org/markup-compatibility/2006" xmlns:aink="http://schemas.microsoft.com/office/drawing/2016/ink" xmlns:am3d="http://schemas.microsoft.com/office/drawing/2017/model3d" xmlns:o="urn:schemas-microsoft-com:office:office" xmlns:oel="http://schemas.microsoft.com/office/2019/extlst" xmlns:r="http://schemas.openxmlformats.org/officeDocument/2006/relationships" xmlns:m="http://schemas.openxmlformats.org/officeDocument/2006/math" xmlns:v="urn:schemas-microsoft-com:vml" xmlns:wp14="http://schemas.microsoft.com/office/word/2010/wordprocessingDrawing" xmlns:wp="http://schemas.openxmlformats.org/drawingml/2006/wordprocessingDrawing" xmlns:w10="urn:schemas-microsoft-com:office:word" xmlns:w="http://schemas.openxmlformats.org/wordprocessingml/2006/main" xmlns:w14="http://schemas.microsoft.com/office/word/2010/wordml" xmlns:w15="http://schemas.microsoft.com/office/word/2012/wordml" xmlns:w16cex="http://schemas.microsoft.com/office/word/2018/wordml/cex" xmlns:w16cid="http://schemas.microsoft.com/office/word/2016/wordml/cid" xmlns:w16="http://schemas.microsoft.com/office/word/2018/wordml" xmlns:w16du="http://schemas.microsoft.com/office/word/2023/wordml/word16du" xmlns:w16sdtdh="http://schemas.microsoft.com/office/word/2020/wordml/sdtdatahash" xmlns:w16sdtfl="http://schemas.microsoft.com/office/word/2024/wordml/sdtformatlock" xmlns:w16se="http://schemas.microsoft.com/office/word/2015/wordml/symex" xmlns:wpg="http://schemas.microsoft.com/office/word/2010/wordprocessingGroup" xmlns:wpi="http://schemas.microsoft.com/office/word/2010/wordprocessingInk" xmlns:wne="http://schemas.microsoft.com/office/word/2006/wordml" xmlns:wps="http://schemas.microsoft.com/office/word/2010/wordprocessingShape" mc:Ignorable="w14 w15 w16se w16cid w16 w16cex w16sdtdh w16sdtfl cr w16du wp14">
   <w16cex:commentExtensible w16cex:durableId="21DCF69F" w16cex:dateUtc="2026-02-18T19:00:00Z"/>
   <w16cex:commentExtensible w16cex:durableId="69A0D87B" w16cex:dateUtc="2026-02-17T19:41:00Z"/>
-  <w16cex:commentExtensible w16cex:durableId="7CA30F10" w16cex:dateUtc="2026-02-19T15:21:00Z"/>
-  <w16cex:commentExtensible w16cex:durableId="64B206A3" w16cex:dateUtc="2026-02-19T15:41:00Z"/>
-  <w16cex:commentExtensible w16cex:durableId="196BF936" w16cex:dateUtc="2026-02-19T15:30:00Z"/>
+  <w16cex:commentExtensible w16cex:durableId="545ACA82" w16cex:dateUtc="2026-02-26T15:05:00Z"/>
+  <w16cex:commentExtensible w16cex:durableId="5BE6E879" w16cex:dateUtc="2026-02-19T16:44:00Z"/>
+  <w16cex:commentExtensible w16cex:durableId="3333AF92" w16cex:dateUtc="2026-02-26T14:36:00Z"/>
+  <w16cex:commentExtensible w16cex:durableId="6AFE17CB" w16cex:dateUtc="2026-02-19T17:46:00Z"/>
+  <w16cex:commentExtensible w16cex:durableId="17E81080" w16cex:dateUtc="2026-02-19T20:54:00Z"/>
 </w16cex:commentsExtensible>
 </file>
 
@@ -2497,9 +3090,11 @@
 <w16cid:commentsIds xmlns:wpc="http://schemas.microsoft.com/office/word/2010/wordprocessingCanvas" xmlns:cx="http://schemas.microsoft.com/office/drawing/2014/chartex" xmlns:cx1="http://schemas.microsoft.com/office/drawing/2015/9/8/chartex" xmlns:cx2="http://schemas.microsoft.com/office/drawing/2015/10/21/chartex" xmlns:cx3="http://schemas.microsoft.com/office/drawing/2016/5/9/chartex" xmlns:cx4="http://schemas.microsoft.com/office/drawing/2016/5/10/chartex" xmlns:cx5="http://schemas.microsoft.com/office/drawing/2016/5/11/chartex" xmlns:cx6="http://schemas.microsoft.com/office/drawing/2016/5/12/chartex" xmlns:cx7="http://schemas.microsoft.com/office/drawing/2016/5/13/chartex" xmlns:cx8="http://schemas.microsoft.com/office/drawing/2016/5/14/chartex" xmlns:mc="http://schemas.openxmlformats.org/markup-compatibility/2006" xmlns:aink="http://schemas.microsoft.com/office/drawing/2016/ink" xmlns:am3d="http://schemas.microsoft.com/office/drawing/2017/model3d" xmlns:o="urn:schemas-microsoft-com:office:office" xmlns:oel="http://schemas.microsoft.com/office/2019/extlst" xmlns:r="http://schemas.openxmlformats.org/officeDocument/2006/relationships" xmlns:m="http://schemas.openxmlformats.org/officeDocument/2006/math" xmlns:v="urn:schemas-microsoft-com:vml" xmlns:wp14="http://schemas.microsoft.com/office/word/2010/wordprocessingDrawing" xmlns:wp="http://schemas.openxmlformats.org/drawingml/2006/wordprocessingDrawing" xmlns:w10="urn:schemas-microsoft-com:office:word" xmlns:w="http://schemas.openxmlformats.org/wordprocessingml/2006/main" xmlns:w14="http://schemas.microsoft.com/office/word/2010/wordml" xmlns:w15="http://schemas.microsoft.com/office/word/2012/wordml" xmlns:w16cex="http://schemas.microsoft.com/office/word/2018/wordml/cex" xmlns:w16cid="http://schemas.microsoft.com/office/word/2016/wordml/cid" xmlns:w16="http://schemas.microsoft.com/office/word/2018/wordml" xmlns:w16du="http://schemas.microsoft.com/office/word/2023/wordml/word16du" xmlns:w16sdtdh="http://schemas.microsoft.com/office/word/2020/wordml/sdtdatahash" xmlns:w16sdtfl="http://schemas.microsoft.com/office/word/2024/wordml/sdtformatlock" xmlns:w16se="http://schemas.microsoft.com/office/word/2015/wordml/symex" xmlns:wpg="http://schemas.microsoft.com/office/word/2010/wordprocessingGroup" xmlns:wpi="http://schemas.microsoft.com/office/word/2010/wordprocessingInk" xmlns:wne="http://schemas.microsoft.com/office/word/2006/wordml" xmlns:wps="http://schemas.microsoft.com/office/word/2010/wordprocessingShape" mc:Ignorable="w14 w15 w16se w16cid w16 w16cex w16sdtdh w16sdtfl w16du wp14">
   <w16cid:commentId w16cid:paraId="319F7E76" w16cid:durableId="21DCF69F"/>
   <w16cid:commentId w16cid:paraId="54D240DC" w16cid:durableId="69A0D87B"/>
-  <w16cid:commentId w16cid:paraId="3D6E67F5" w16cid:durableId="7CA30F10"/>
-  <w16cid:commentId w16cid:paraId="480895EE" w16cid:durableId="64B206A3"/>
-  <w16cid:commentId w16cid:paraId="5326C365" w16cid:durableId="196BF936"/>
+  <w16cid:commentId w16cid:paraId="76A04236" w16cid:durableId="545ACA82"/>
+  <w16cid:commentId w16cid:paraId="6EF6C20C" w16cid:durableId="5BE6E879"/>
+  <w16cid:commentId w16cid:paraId="7BEA3469" w16cid:durableId="3333AF92"/>
+  <w16cid:commentId w16cid:paraId="209DB0C5" w16cid:durableId="6AFE17CB"/>
+  <w16cid:commentId w16cid:paraId="19333404" w16cid:durableId="17E81080"/>
 </w16cid:commentsIds>
 </file>
 
@@ -4080,6 +4675,119 @@
     </w:lvl>
   </w:abstractNum>
   <w:abstractNum w:abstractNumId="15" w15:restartNumberingAfterBreak="0">
+    <w:nsid w:val="3D122CF8"/>
+    <w:multiLevelType w:val="hybridMultilevel"/>
+    <w:tmpl w:val="A0D46588"/>
+    <w:lvl w:ilvl="0" w:tplc="04090001">
+      <w:start w:val="1"/>
+      <w:numFmt w:val="bullet"/>
+      <w:lvlText w:val=""/>
+      <w:lvlJc w:val="left"/>
+      <w:pPr>
+        <w:ind w:left="720" w:hanging="360"/>
+      </w:pPr>
+      <w:rPr>
+        <w:rFonts w:ascii="Symbol" w:hAnsi="Symbol" w:hint="default"/>
+      </w:rPr>
+    </w:lvl>
+    <w:lvl w:ilvl="1" w:tplc="04090003" w:tentative="1">
+      <w:start w:val="1"/>
+      <w:numFmt w:val="bullet"/>
+      <w:lvlText w:val="o"/>
+      <w:lvlJc w:val="left"/>
+      <w:pPr>
+        <w:ind w:left="1440" w:hanging="360"/>
+      </w:pPr>
+      <w:rPr>
+        <w:rFonts w:ascii="Courier New" w:hAnsi="Courier New" w:cs="Courier New" w:hint="default"/>
+      </w:rPr>
+    </w:lvl>
+    <w:lvl w:ilvl="2" w:tplc="04090005" w:tentative="1">
+      <w:start w:val="1"/>
+      <w:numFmt w:val="bullet"/>
+      <w:lvlText w:val=""/>
+      <w:lvlJc w:val="left"/>
+      <w:pPr>
+        <w:ind w:left="2160" w:hanging="360"/>
+      </w:pPr>
+      <w:rPr>
+        <w:rFonts w:ascii="Wingdings" w:hAnsi="Wingdings" w:hint="default"/>
+      </w:rPr>
+    </w:lvl>
+    <w:lvl w:ilvl="3" w:tplc="04090001" w:tentative="1">
+      <w:start w:val="1"/>
+      <w:numFmt w:val="bullet"/>
+      <w:lvlText w:val=""/>
+      <w:lvlJc w:val="left"/>
+      <w:pPr>
+        <w:ind w:left="2880" w:hanging="360"/>
+      </w:pPr>
+      <w:rPr>
+        <w:rFonts w:ascii="Symbol" w:hAnsi="Symbol" w:hint="default"/>
+      </w:rPr>
+    </w:lvl>
+    <w:lvl w:ilvl="4" w:tplc="04090003" w:tentative="1">
+      <w:start w:val="1"/>
+      <w:numFmt w:val="bullet"/>
+      <w:lvlText w:val="o"/>
+      <w:lvlJc w:val="left"/>
+      <w:pPr>
+        <w:ind w:left="3600" w:hanging="360"/>
+      </w:pPr>
+      <w:rPr>
+        <w:rFonts w:ascii="Courier New" w:hAnsi="Courier New" w:cs="Courier New" w:hint="default"/>
+      </w:rPr>
+    </w:lvl>
+    <w:lvl w:ilvl="5" w:tplc="04090005" w:tentative="1">
+      <w:start w:val="1"/>
+      <w:numFmt w:val="bullet"/>
+      <w:lvlText w:val=""/>
+      <w:lvlJc w:val="left"/>
+      <w:pPr>
+        <w:ind w:left="4320" w:hanging="360"/>
+      </w:pPr>
+      <w:rPr>
+        <w:rFonts w:ascii="Wingdings" w:hAnsi="Wingdings" w:hint="default"/>
+      </w:rPr>
+    </w:lvl>
+    <w:lvl w:ilvl="6" w:tplc="04090001" w:tentative="1">
+      <w:start w:val="1"/>
+      <w:numFmt w:val="bullet"/>
+      <w:lvlText w:val=""/>
+      <w:lvlJc w:val="left"/>
+      <w:pPr>
+        <w:ind w:left="5040" w:hanging="360"/>
+      </w:pPr>
+      <w:rPr>
+        <w:rFonts w:ascii="Symbol" w:hAnsi="Symbol" w:hint="default"/>
+      </w:rPr>
+    </w:lvl>
+    <w:lvl w:ilvl="7" w:tplc="04090003" w:tentative="1">
+      <w:start w:val="1"/>
+      <w:numFmt w:val="bullet"/>
+      <w:lvlText w:val="o"/>
+      <w:lvlJc w:val="left"/>
+      <w:pPr>
+        <w:ind w:left="5760" w:hanging="360"/>
+      </w:pPr>
+      <w:rPr>
+        <w:rFonts w:ascii="Courier New" w:hAnsi="Courier New" w:cs="Courier New" w:hint="default"/>
+      </w:rPr>
+    </w:lvl>
+    <w:lvl w:ilvl="8" w:tplc="04090005" w:tentative="1">
+      <w:start w:val="1"/>
+      <w:numFmt w:val="bullet"/>
+      <w:lvlText w:val=""/>
+      <w:lvlJc w:val="left"/>
+      <w:pPr>
+        <w:ind w:left="6480" w:hanging="360"/>
+      </w:pPr>
+      <w:rPr>
+        <w:rFonts w:ascii="Wingdings" w:hAnsi="Wingdings" w:hint="default"/>
+      </w:rPr>
+    </w:lvl>
+  </w:abstractNum>
+  <w:abstractNum w:abstractNumId="16" w15:restartNumberingAfterBreak="0">
     <w:nsid w:val="46CD775F"/>
     <w:multiLevelType w:val="hybridMultilevel"/>
     <w:tmpl w:val="F1FC0E9C"/>
@@ -4168,7 +4876,7 @@
       </w:pPr>
     </w:lvl>
   </w:abstractNum>
-  <w:abstractNum w:abstractNumId="16" w15:restartNumberingAfterBreak="0">
+  <w:abstractNum w:abstractNumId="17" w15:restartNumberingAfterBreak="0">
     <w:nsid w:val="539677BE"/>
     <w:multiLevelType w:val="hybridMultilevel"/>
     <w:tmpl w:val="15BC43BC"/>
@@ -4281,7 +4989,7 @@
       </w:rPr>
     </w:lvl>
   </w:abstractNum>
-  <w:abstractNum w:abstractNumId="17" w15:restartNumberingAfterBreak="0">
+  <w:abstractNum w:abstractNumId="18" w15:restartNumberingAfterBreak="0">
     <w:nsid w:val="57467316"/>
     <w:multiLevelType w:val="hybridMultilevel"/>
     <w:tmpl w:val="4F18A66A"/>
@@ -4394,7 +5102,7 @@
       </w:rPr>
     </w:lvl>
   </w:abstractNum>
-  <w:abstractNum w:abstractNumId="18" w15:restartNumberingAfterBreak="0">
+  <w:abstractNum w:abstractNumId="19" w15:restartNumberingAfterBreak="0">
     <w:nsid w:val="595734BC"/>
     <w:multiLevelType w:val="multilevel"/>
     <w:tmpl w:val="AA1220E4"/>
@@ -4507,7 +5215,7 @@
       </w:rPr>
     </w:lvl>
   </w:abstractNum>
-  <w:abstractNum w:abstractNumId="19" w15:restartNumberingAfterBreak="0">
+  <w:abstractNum w:abstractNumId="20" w15:restartNumberingAfterBreak="0">
     <w:nsid w:val="60A96E9E"/>
     <w:multiLevelType w:val="hybridMultilevel"/>
     <w:tmpl w:val="DCA67594"/>
@@ -4620,7 +5328,7 @@
       </w:rPr>
     </w:lvl>
   </w:abstractNum>
-  <w:abstractNum w:abstractNumId="20" w15:restartNumberingAfterBreak="0">
+  <w:abstractNum w:abstractNumId="21" w15:restartNumberingAfterBreak="0">
     <w:nsid w:val="62367EDE"/>
     <w:multiLevelType w:val="hybridMultilevel"/>
     <w:tmpl w:val="980CA3C4"/>
@@ -4733,7 +5441,7 @@
       </w:rPr>
     </w:lvl>
   </w:abstractNum>
-  <w:abstractNum w:abstractNumId="21" w15:restartNumberingAfterBreak="0">
+  <w:abstractNum w:abstractNumId="22" w15:restartNumberingAfterBreak="0">
     <w:nsid w:val="637E1550"/>
     <w:multiLevelType w:val="hybridMultilevel"/>
     <w:tmpl w:val="F030090A"/>
@@ -4822,7 +5530,7 @@
       </w:pPr>
     </w:lvl>
   </w:abstractNum>
-  <w:abstractNum w:abstractNumId="22" w15:restartNumberingAfterBreak="0">
+  <w:abstractNum w:abstractNumId="23" w15:restartNumberingAfterBreak="0">
     <w:nsid w:val="672842DB"/>
     <w:multiLevelType w:val="hybridMultilevel"/>
     <w:tmpl w:val="205A6040"/>
@@ -4935,7 +5643,7 @@
       </w:rPr>
     </w:lvl>
   </w:abstractNum>
-  <w:abstractNum w:abstractNumId="23" w15:restartNumberingAfterBreak="0">
+  <w:abstractNum w:abstractNumId="24" w15:restartNumberingAfterBreak="0">
     <w:nsid w:val="6AAB7787"/>
     <w:multiLevelType w:val="hybridMultilevel"/>
     <w:tmpl w:val="B3C4EC6A"/>
@@ -5024,7 +5732,7 @@
       </w:pPr>
     </w:lvl>
   </w:abstractNum>
-  <w:abstractNum w:abstractNumId="24" w15:restartNumberingAfterBreak="0">
+  <w:abstractNum w:abstractNumId="25" w15:restartNumberingAfterBreak="0">
     <w:nsid w:val="75C90407"/>
     <w:multiLevelType w:val="hybridMultilevel"/>
     <w:tmpl w:val="40CA1A0A"/>
@@ -5110,7 +5818,7 @@
       </w:pPr>
     </w:lvl>
   </w:abstractNum>
-  <w:abstractNum w:abstractNumId="25" w15:restartNumberingAfterBreak="0">
+  <w:abstractNum w:abstractNumId="26" w15:restartNumberingAfterBreak="0">
     <w:nsid w:val="7623786B"/>
     <w:multiLevelType w:val="hybridMultilevel"/>
     <w:tmpl w:val="E0A6BDD6"/>
@@ -5199,7 +5907,7 @@
       </w:pPr>
     </w:lvl>
   </w:abstractNum>
-  <w:abstractNum w:abstractNumId="26" w15:restartNumberingAfterBreak="0">
+  <w:abstractNum w:abstractNumId="27" w15:restartNumberingAfterBreak="0">
     <w:nsid w:val="7C3E19D3"/>
     <w:multiLevelType w:val="hybridMultilevel"/>
     <w:tmpl w:val="D580265A"/>
@@ -5288,7 +5996,7 @@
       </w:pPr>
     </w:lvl>
   </w:abstractNum>
-  <w:abstractNum w:abstractNumId="27" w15:restartNumberingAfterBreak="0">
+  <w:abstractNum w:abstractNumId="28" w15:restartNumberingAfterBreak="0">
     <w:nsid w:val="7D503A3E"/>
     <w:multiLevelType w:val="multilevel"/>
     <w:tmpl w:val="AA1220E4"/>
@@ -5402,13 +6110,13 @@
     </w:lvl>
   </w:abstractNum>
   <w:num w:numId="1" w16cid:durableId="1148980111">
-    <w:abstractNumId w:val="18"/>
+    <w:abstractNumId w:val="19"/>
   </w:num>
   <w:num w:numId="2" w16cid:durableId="1226526390">
-    <w:abstractNumId w:val="22"/>
+    <w:abstractNumId w:val="23"/>
   </w:num>
   <w:num w:numId="3" w16cid:durableId="129446174">
-    <w:abstractNumId w:val="24"/>
+    <w:abstractNumId w:val="25"/>
   </w:num>
   <w:num w:numId="4" w16cid:durableId="1331717369">
     <w:abstractNumId w:val="0"/>
@@ -5420,19 +6128,19 @@
     <w:abstractNumId w:val="5"/>
   </w:num>
   <w:num w:numId="7" w16cid:durableId="1595436440">
-    <w:abstractNumId w:val="15"/>
+    <w:abstractNumId w:val="16"/>
   </w:num>
   <w:num w:numId="8" w16cid:durableId="1651128610">
     <w:abstractNumId w:val="12"/>
   </w:num>
   <w:num w:numId="9" w16cid:durableId="169610572">
-    <w:abstractNumId w:val="16"/>
+    <w:abstractNumId w:val="17"/>
   </w:num>
   <w:num w:numId="10" w16cid:durableId="1706177788">
-    <w:abstractNumId w:val="20"/>
+    <w:abstractNumId w:val="21"/>
   </w:num>
   <w:num w:numId="11" w16cid:durableId="1731461812">
-    <w:abstractNumId w:val="19"/>
+    <w:abstractNumId w:val="20"/>
   </w:num>
   <w:num w:numId="12" w16cid:durableId="1823303089">
     <w:abstractNumId w:val="4"/>
@@ -5444,13 +6152,13 @@
     <w:abstractNumId w:val="7"/>
   </w:num>
   <w:num w:numId="15" w16cid:durableId="2108456525">
-    <w:abstractNumId w:val="23"/>
+    <w:abstractNumId w:val="24"/>
   </w:num>
   <w:num w:numId="16" w16cid:durableId="2109690649">
     <w:abstractNumId w:val="13"/>
   </w:num>
   <w:num w:numId="17" w16cid:durableId="211355350">
-    <w:abstractNumId w:val="21"/>
+    <w:abstractNumId w:val="22"/>
   </w:num>
   <w:num w:numId="18" w16cid:durableId="265115091">
     <w:abstractNumId w:val="1"/>
@@ -5459,7 +6167,7 @@
     <w:abstractNumId w:val="10"/>
   </w:num>
   <w:num w:numId="20" w16cid:durableId="337391328">
-    <w:abstractNumId w:val="27"/>
+    <w:abstractNumId w:val="28"/>
   </w:num>
   <w:num w:numId="21" w16cid:durableId="353119122">
     <w:abstractNumId w:val="8"/>
@@ -5468,7 +6176,7 @@
     <w:abstractNumId w:val="9"/>
   </w:num>
   <w:num w:numId="23" w16cid:durableId="565843641">
-    <w:abstractNumId w:val="26"/>
+    <w:abstractNumId w:val="27"/>
   </w:num>
   <w:num w:numId="24" w16cid:durableId="601112964">
     <w:abstractNumId w:val="2"/>
@@ -5480,10 +6188,13 @@
     <w:abstractNumId w:val="11"/>
   </w:num>
   <w:num w:numId="27" w16cid:durableId="861672973">
-    <w:abstractNumId w:val="25"/>
+    <w:abstractNumId w:val="26"/>
   </w:num>
   <w:num w:numId="28" w16cid:durableId="955795512">
-    <w:abstractNumId w:val="17"/>
+    <w:abstractNumId w:val="18"/>
+  </w:num>
+  <w:num w:numId="29" w16cid:durableId="203448624">
+    <w:abstractNumId w:val="15"/>
   </w:num>
 </w:numbering>
 </file>
@@ -5899,7 +6610,7 @@
   <w:style w:type="paragraph" w:default="1" w:styleId="Normal">
     <w:name w:val="Normal"/>
     <w:qFormat/>
-    <w:rsid w:val="00EE2D4C"/>
+    <w:rsid w:val="00C37B0C"/>
   </w:style>
   <w:style w:type="paragraph" w:styleId="Heading1">
     <w:name w:val="heading 1"/>
@@ -7036,20 +7747,16 @@
 </file>
 
 <file path=customXml/item1.xml><?xml version="1.0" encoding="utf-8"?>
+<b:Sources xmlns:b="http://schemas.openxmlformats.org/officeDocument/2006/bibliography" xmlns="http://schemas.openxmlformats.org/officeDocument/2006/bibliography" SelectedStyle="\APASixthEditionOfficeOnline.xsl" StyleName="APA" Version="6"/>
+</file>
+
+<file path=customXml/item2.xml><?xml version="1.0" encoding="utf-8"?>
 <?mso-contentType ?>
 <FormTemplates xmlns="http://schemas.microsoft.com/sharepoint/v3/contenttype/forms">
   <Display>DocumentLibraryForm</Display>
   <Edit>DocumentLibraryForm</Edit>
   <New>DocumentLibraryForm</New>
 </FormTemplates>
-</file>
-
-<file path=customXml/item2.xml><?xml version="1.0" encoding="utf-8"?>
-<p:properties xmlns:p="http://schemas.microsoft.com/office/2006/metadata/properties" xmlns:xsi="http://www.w3.org/2001/XMLSchema-instance" xmlns:pc="http://schemas.microsoft.com/office/infopath/2007/PartnerControls">
-  <documentManagement>
-    <_activity xmlns="4799df4e-ad72-4b3e-9a98-1f6c145d0d83" xsi:nil="true"/>
-  </documentManagement>
-</p:properties>
 </file>
 
 <file path=customXml/item3.xml><?xml version="1.0" encoding="utf-8"?>
@@ -7228,20 +7935,26 @@
 </ct:contentTypeSchema>
 </file>
 
+<file path=customXml/item4.xml><?xml version="1.0" encoding="utf-8"?>
+<p:properties xmlns:p="http://schemas.microsoft.com/office/2006/metadata/properties" xmlns:xsi="http://www.w3.org/2001/XMLSchema-instance" xmlns:pc="http://schemas.microsoft.com/office/infopath/2007/PartnerControls">
+  <documentManagement>
+    <_activity xmlns="4799df4e-ad72-4b3e-9a98-1f6c145d0d83" xsi:nil="true"/>
+  </documentManagement>
+</p:properties>
+</file>
+
 <file path=customXml/itemProps1.xml><?xml version="1.0" encoding="utf-8"?>
-<ds:datastoreItem xmlns:ds="http://schemas.openxmlformats.org/officeDocument/2006/customXml" ds:itemID="{A0D73F49-B7AB-413C-B2B8-09C2AD268723}">
+<ds:datastoreItem xmlns:ds="http://schemas.openxmlformats.org/officeDocument/2006/customXml" ds:itemID="{A4C3A61E-E6EE-4115-A1AB-8408C6C71EAA}">
   <ds:schemaRefs>
-    <ds:schemaRef ds:uri="http://schemas.microsoft.com/sharepoint/v3/contenttype/forms"/>
+    <ds:schemaRef ds:uri="http://schemas.openxmlformats.org/officeDocument/2006/bibliography"/>
   </ds:schemaRefs>
 </ds:datastoreItem>
 </file>
 
 <file path=customXml/itemProps2.xml><?xml version="1.0" encoding="utf-8"?>
-<ds:datastoreItem xmlns:ds="http://schemas.openxmlformats.org/officeDocument/2006/customXml" ds:itemID="{2D8600CC-9F82-4118-B36F-8B7AAD016428}">
+<ds:datastoreItem xmlns:ds="http://schemas.openxmlformats.org/officeDocument/2006/customXml" ds:itemID="{A0D73F49-B7AB-413C-B2B8-09C2AD268723}">
   <ds:schemaRefs>
-    <ds:schemaRef ds:uri="http://schemas.microsoft.com/office/2006/metadata/properties"/>
-    <ds:schemaRef ds:uri="http://schemas.microsoft.com/office/infopath/2007/PartnerControls"/>
-    <ds:schemaRef ds:uri="4799df4e-ad72-4b3e-9a98-1f6c145d0d83"/>
+    <ds:schemaRef ds:uri="http://schemas.microsoft.com/sharepoint/v3/contenttype/forms"/>
   </ds:schemaRefs>
 </ds:datastoreItem>
 </file>
@@ -7264,6 +7977,16 @@
 </ds:datastoreItem>
 </file>
 
+<file path=customXml/itemProps4.xml><?xml version="1.0" encoding="utf-8"?>
+<ds:datastoreItem xmlns:ds="http://schemas.openxmlformats.org/officeDocument/2006/customXml" ds:itemID="{2D8600CC-9F82-4118-B36F-8B7AAD016428}">
+  <ds:schemaRefs>
+    <ds:schemaRef ds:uri="http://schemas.microsoft.com/office/2006/metadata/properties"/>
+    <ds:schemaRef ds:uri="http://schemas.microsoft.com/office/infopath/2007/PartnerControls"/>
+    <ds:schemaRef ds:uri="4799df4e-ad72-4b3e-9a98-1f6c145d0d83"/>
+  </ds:schemaRefs>
+</ds:datastoreItem>
+</file>
+
 <file path=docMetadata/LabelInfo.xml><?xml version="1.0" encoding="utf-8"?>
 <clbl:labelList xmlns:clbl="http://schemas.microsoft.com/office/2020/mipLabelMetadata">
   <clbl:label id="{a97187cc-2757-4a29-85af-e7a30e25fa17}" enabled="0" method="" siteId="{a97187cc-2757-4a29-85af-e7a30e25fa17}" removed="1"/>
